--- a/ПЗ_Бурбах.docx
+++ b/ПЗ_Бурбах.docx
@@ -4091,22 +4091,7 @@
         <w:t xml:space="preserve"> </w:t>
       </w:r>
       <w:r>
-        <w:t>она была продана в количестве более 30 миллионов экземпляров и создала новый рынок</w:t>
-      </w:r>
-      <w:r>
-        <w:t xml:space="preserve">, который существует и на сегодняшний день. </w:t>
-      </w:r>
-      <w:r>
-        <w:t xml:space="preserve">До появления 2600-й большинство видеоприставок были либо </w:t>
-      </w:r>
-      <w:r>
-        <w:t>игровыми автоматами</w:t>
-      </w:r>
-      <w:r>
-        <w:t>, например в барах, либо устройствами с фиксированными функциями, ограниченными несколькими встроенными играми, такими как Pong. Первая домашняя система Atari стала началом новой эры.</w:t>
-      </w:r>
-      <w:r>
-        <w:t xml:space="preserve"> Сам контроллер на тот период времени являлся одним из самых удобных.</w:t>
+        <w:t>она была продана в количестве более 30 миллионов экземпляров и создала новый рынок, который существует и на сегодняшний день. До появления 2600-й большинство видеоприставок были либо игровыми автоматами, например в барах, либо устройствами с фиксированными функциями, ограниченными несколькими встроенными играми, такими как Pong. Первая домашняя система Atari стала началом новой эры. Сам контроллер на тот период времени являлся одним из самых удобных.</w:t>
       </w:r>
     </w:p>
     <w:p>
@@ -4643,7 +4628,22 @@
         <w:t>Б</w:t>
       </w:r>
       <w:r>
-        <w:t>.1 представлен графический интерфейс приложения.</w:t>
+        <w:t>.1 представлен графический интерфейс приложения</w:t>
+      </w:r>
+      <w:r>
+        <w:t xml:space="preserve"> в режиме «Стандарт», а на рисунке Б.2 </w:t>
+      </w:r>
+      <w:r>
+        <w:t>представлен графический интерфейс приложения в режиме «</w:t>
+      </w:r>
+      <w:r>
+        <w:t>Игра</w:t>
+      </w:r>
+      <w:r>
+        <w:t>»</w:t>
+      </w:r>
+      <w:r>
+        <w:t>.</w:t>
       </w:r>
     </w:p>
     <w:p>
@@ -4744,7 +4744,7 @@
           <w:color w:val="000000"/>
           <w:shd w:val="clear" w:color="auto" w:fill="FFFFFF"/>
         </w:rPr>
-        <w:t xml:space="preserve"> объявляется строковая переменная и идет последовательно считывание пинов, если сигнал есть, то к строке прибавляется значение, соответствующее пину: для третьего пина значение «0», </w:t>
+        <w:t xml:space="preserve"> объявляется строковая переменная и идет последовательно считывание пинов, если сигнал есть, то к строке прибавляется значение, соответствующее пину: для третьего пина </w:t>
       </w:r>
       <w:r>
         <w:rPr>
@@ -4752,7 +4752,8 @@
           <w:color w:val="000000"/>
           <w:shd w:val="clear" w:color="auto" w:fill="FFFFFF"/>
         </w:rPr>
-        <w:t>для</w:t>
+        <w:lastRenderedPageBreak/>
+        <w:t>значение «0», для четвертого пина – «1», для пятого пина – «2», для шестого пина – «3», для седьмого пина – «4». При этом все значения отделяются точкой с запятой</w:t>
       </w:r>
       <w:r>
         <w:rPr>
@@ -4760,7 +4761,7 @@
           <w:color w:val="000000"/>
           <w:shd w:val="clear" w:color="auto" w:fill="FFFFFF"/>
         </w:rPr>
-        <w:t xml:space="preserve"> четвертого</w:t>
+        <w:t>.</w:t>
       </w:r>
       <w:r>
         <w:rPr>
@@ -4768,15 +4769,16 @@
           <w:color w:val="000000"/>
           <w:shd w:val="clear" w:color="auto" w:fill="FFFFFF"/>
         </w:rPr>
-        <w:t xml:space="preserve"> пина </w:t>
+        <w:t xml:space="preserve"> В конце итерации цикла на </w:t>
       </w:r>
       <w:r>
         <w:rPr>
           <w:rFonts w:cs="Times New Roman"/>
           <w:color w:val="000000"/>
           <w:shd w:val="clear" w:color="auto" w:fill="FFFFFF"/>
-        </w:rPr>
-        <w:t xml:space="preserve">– </w:t>
+          <w:lang w:val="en-US"/>
+        </w:rPr>
+        <w:t>COM</w:t>
       </w:r>
       <w:r>
         <w:rPr>
@@ -4784,7 +4786,7 @@
           <w:color w:val="000000"/>
           <w:shd w:val="clear" w:color="auto" w:fill="FFFFFF"/>
         </w:rPr>
-        <w:t>«</w:t>
+        <w:t>-</w:t>
       </w:r>
       <w:r>
         <w:rPr>
@@ -4792,7 +4794,7 @@
           <w:color w:val="000000"/>
           <w:shd w:val="clear" w:color="auto" w:fill="FFFFFF"/>
         </w:rPr>
-        <w:t>1</w:t>
+        <w:t>порт отправляется значение этой строки</w:t>
       </w:r>
       <w:r>
         <w:rPr>
@@ -4800,7 +4802,7 @@
           <w:color w:val="000000"/>
           <w:shd w:val="clear" w:color="auto" w:fill="FFFFFF"/>
         </w:rPr>
-        <w:t xml:space="preserve">», для </w:t>
+        <w:t xml:space="preserve"> </w:t>
       </w:r>
       <w:r>
         <w:rPr>
@@ -4808,7 +4810,7 @@
           <w:color w:val="000000"/>
           <w:shd w:val="clear" w:color="auto" w:fill="FFFFFF"/>
         </w:rPr>
-        <w:t>пятого</w:t>
+        <w:t xml:space="preserve">и </w:t>
       </w:r>
       <w:r>
         <w:rPr>
@@ -4816,7 +4818,7 @@
           <w:color w:val="000000"/>
           <w:shd w:val="clear" w:color="auto" w:fill="FFFFFF"/>
         </w:rPr>
-        <w:t xml:space="preserve"> пина – «</w:t>
+        <w:t xml:space="preserve">происходит </w:t>
       </w:r>
       <w:r>
         <w:rPr>
@@ -4824,7 +4826,7 @@
           <w:color w:val="000000"/>
           <w:shd w:val="clear" w:color="auto" w:fill="FFFFFF"/>
         </w:rPr>
-        <w:t>2</w:t>
+        <w:t>искусственная задержка на 100 миллисекунд для предотвращения дребезга контак</w:t>
       </w:r>
       <w:r>
         <w:rPr>
@@ -4832,7 +4834,7 @@
           <w:color w:val="000000"/>
           <w:shd w:val="clear" w:color="auto" w:fill="FFFFFF"/>
         </w:rPr>
-        <w:t>»,</w:t>
+        <w:t>т</w:t>
       </w:r>
       <w:r>
         <w:rPr>
@@ -4840,6 +4842,31 @@
           <w:color w:val="000000"/>
           <w:shd w:val="clear" w:color="auto" w:fill="FFFFFF"/>
         </w:rPr>
+        <w:t>ов</w:t>
+      </w:r>
+      <w:r>
+        <w:rPr>
+          <w:rFonts w:cs="Times New Roman"/>
+          <w:color w:val="000000"/>
+          <w:shd w:val="clear" w:color="auto" w:fill="FFFFFF"/>
+        </w:rPr>
+        <w:t xml:space="preserve">. Листинг кода для микроконтроллера </w:t>
+      </w:r>
+      <w:r>
+        <w:rPr>
+          <w:rFonts w:cs="Times New Roman"/>
+          <w:color w:val="000000"/>
+          <w:shd w:val="clear" w:color="auto" w:fill="FFFFFF"/>
+          <w:lang w:val="en-US"/>
+        </w:rPr>
+        <w:t>Arduino</w:t>
+      </w:r>
+      <w:r>
+        <w:rPr>
+          <w:rFonts w:cs="Times New Roman"/>
+          <w:color w:val="000000"/>
+          <w:shd w:val="clear" w:color="auto" w:fill="FFFFFF"/>
+        </w:rPr>
         <w:t xml:space="preserve"> </w:t>
       </w:r>
       <w:r>
@@ -4848,23 +4875,24 @@
           <w:color w:val="000000"/>
           <w:shd w:val="clear" w:color="auto" w:fill="FFFFFF"/>
         </w:rPr>
-        <w:t>для</w:t>
-      </w:r>
-      <w:r>
+        <w:t>представлен в приложении Г.1.</w:t>
+      </w:r>
+    </w:p>
+    <w:p>
+      <w:pPr>
         <w:rPr>
           <w:rFonts w:cs="Times New Roman"/>
           <w:color w:val="000000"/>
           <w:shd w:val="clear" w:color="auto" w:fill="FFFFFF"/>
         </w:rPr>
-        <w:t xml:space="preserve"> шестого </w:t>
-      </w:r>
+      </w:pPr>
       <w:r>
         <w:rPr>
           <w:rFonts w:cs="Times New Roman"/>
           <w:color w:val="000000"/>
           <w:shd w:val="clear" w:color="auto" w:fill="FFFFFF"/>
         </w:rPr>
-        <w:t xml:space="preserve">пина </w:t>
+        <w:t xml:space="preserve">При запуске графического приложения открывается окно, представленное на рисунке Б.1. В окне представляется возможность выбрать порт, к которому подключено устройство, а также режим использования джойстика. По умолчанию установлен режим «Стандарт», при котором можно настроить различные комбинации клавиш при нажатии на одну из кнопок игрового контроллера. В режиме «Игра» можно настроить только одну клавишу на нажатие </w:t>
       </w:r>
       <w:r>
         <w:rPr>
@@ -4872,8 +4900,199 @@
           <w:color w:val="000000"/>
           <w:shd w:val="clear" w:color="auto" w:fill="FFFFFF"/>
         </w:rPr>
+        <w:t>кнопок контроллера, при этом предусмотрено одновременное нажатие на несколько кнопок, это сделано в целях предоставления возможности движения по диагонали во время игры.</w:t>
+      </w:r>
+    </w:p>
+    <w:p>
+      <w:pPr>
+        <w:rPr>
+          <w:rFonts w:cs="Times New Roman"/>
+          <w:color w:val="000000"/>
+          <w:shd w:val="clear" w:color="auto" w:fill="FFFFFF"/>
+        </w:rPr>
+      </w:pPr>
+      <w:r>
+        <w:rPr>
+          <w:rFonts w:cs="Times New Roman"/>
+          <w:color w:val="000000"/>
+          <w:shd w:val="clear" w:color="auto" w:fill="FFFFFF"/>
+        </w:rPr>
+        <w:t xml:space="preserve">Основная сложность разработки заключалась как раз в использовании контроллера в развлекательных целях, для этого используется метод </w:t>
+      </w:r>
+      <w:r>
+        <w:rPr>
+          <w:rFonts w:cs="Times New Roman"/>
+          <w:color w:val="000000"/>
+          <w:shd w:val="clear" w:color="auto" w:fill="FFFFFF"/>
+          <w:lang w:val="en-US"/>
+        </w:rPr>
+        <w:t>read</w:t>
+      </w:r>
+      <w:r>
+        <w:rPr>
+          <w:rFonts w:cs="Times New Roman"/>
+          <w:color w:val="000000"/>
+          <w:shd w:val="clear" w:color="auto" w:fill="FFFFFF"/>
+        </w:rPr>
+        <w:t>_</w:t>
+      </w:r>
+      <w:r>
+        <w:rPr>
+          <w:rFonts w:cs="Times New Roman"/>
+          <w:color w:val="000000"/>
+          <w:shd w:val="clear" w:color="auto" w:fill="FFFFFF"/>
+          <w:lang w:val="en-US"/>
+        </w:rPr>
+        <w:t>serial</w:t>
+      </w:r>
+      <w:r>
+        <w:rPr>
+          <w:rFonts w:cs="Times New Roman"/>
+          <w:color w:val="000000"/>
+          <w:shd w:val="clear" w:color="auto" w:fill="FFFFFF"/>
+        </w:rPr>
+        <w:t>_</w:t>
+      </w:r>
+      <w:r>
+        <w:rPr>
+          <w:rFonts w:cs="Times New Roman"/>
+          <w:color w:val="000000"/>
+          <w:shd w:val="clear" w:color="auto" w:fill="FFFFFF"/>
+          <w:lang w:val="en-US"/>
+        </w:rPr>
+        <w:t>game</w:t>
+      </w:r>
+      <w:r>
+        <w:rPr>
+          <w:rFonts w:cs="Times New Roman"/>
+          <w:color w:val="000000"/>
+          <w:shd w:val="clear" w:color="auto" w:fill="FFFFFF"/>
+        </w:rPr>
+        <w:t xml:space="preserve">, алгоритм работы метода заключается в следующем: сначала инициализируется переменная </w:t>
+      </w:r>
+      <w:r>
+        <w:rPr>
+          <w:rFonts w:cs="Times New Roman"/>
+          <w:color w:val="000000"/>
+          <w:shd w:val="clear" w:color="auto" w:fill="FFFFFF"/>
+          <w:lang w:val="en-US"/>
+        </w:rPr>
+        <w:t>ser</w:t>
+      </w:r>
+      <w:r>
+        <w:rPr>
+          <w:rFonts w:cs="Times New Roman"/>
+          <w:color w:val="000000"/>
+          <w:shd w:val="clear" w:color="auto" w:fill="FFFFFF"/>
+        </w:rPr>
+        <w:t xml:space="preserve">, которая отвечает за чтение последовательного порта, далее в цикле проверяется, что </w:t>
+      </w:r>
+      <w:r>
+        <w:rPr>
+          <w:rFonts w:cs="Times New Roman"/>
+          <w:color w:val="000000"/>
+          <w:shd w:val="clear" w:color="auto" w:fill="FFFFFF"/>
+        </w:rPr>
+        <w:t xml:space="preserve">входной </w:t>
+      </w:r>
+      <w:r>
+        <w:rPr>
+          <w:rFonts w:cs="Times New Roman"/>
+          <w:color w:val="000000"/>
+          <w:shd w:val="clear" w:color="auto" w:fill="FFFFFF"/>
+        </w:rPr>
+        <w:t xml:space="preserve">буфер </w:t>
+      </w:r>
+      <w:r>
+        <w:rPr>
+          <w:rFonts w:cs="Times New Roman"/>
+          <w:color w:val="000000"/>
+          <w:shd w:val="clear" w:color="auto" w:fill="FFFFFF"/>
+        </w:rPr>
+        <w:t xml:space="preserve">не пустой, если буфер пуст, то идет переход на следующую итерацию цикла, если же буфер не пуст, то идет чтение сообщения с последовательного порта, так как </w:t>
+      </w:r>
+      <w:r>
+        <w:rPr>
+          <w:rFonts w:cs="Times New Roman"/>
+          <w:color w:val="000000"/>
+          <w:shd w:val="clear" w:color="auto" w:fill="FFFFFF"/>
+          <w:lang w:val="en-US"/>
+        </w:rPr>
+        <w:t>Arduino</w:t>
+      </w:r>
+      <w:r>
+        <w:rPr>
+          <w:rFonts w:cs="Times New Roman"/>
+          <w:color w:val="000000"/>
+          <w:shd w:val="clear" w:color="auto" w:fill="FFFFFF"/>
+        </w:rPr>
+        <w:t xml:space="preserve"> </w:t>
+      </w:r>
+      <w:r>
+        <w:rPr>
+          <w:rFonts w:cs="Times New Roman"/>
+          <w:color w:val="000000"/>
+          <w:shd w:val="clear" w:color="auto" w:fill="FFFFFF"/>
+        </w:rPr>
+        <w:t>отправляет несколько нажатий одновременно, то команды записываются отдельно в список, в качестве разделителя команд выступает точка с запятой, в виду некоторых особенностей, в качестве последнего элемента списка он вставляет пустоту, поэтому предусмотрен момент, где последний элемент списка удаляется. Далее программа проходит по списку считанных команд</w:t>
+      </w:r>
+      <w:r>
+        <w:rPr>
+          <w:rFonts w:cs="Times New Roman"/>
+          <w:color w:val="000000"/>
+          <w:shd w:val="clear" w:color="auto" w:fill="FFFFFF"/>
+        </w:rPr>
+        <w:t xml:space="preserve">. Следом идет проверка </w:t>
+      </w:r>
+      <w:r>
+        <w:rPr>
+          <w:rFonts w:cs="Times New Roman"/>
+          <w:color w:val="000000"/>
+          <w:shd w:val="clear" w:color="auto" w:fill="FFFFFF"/>
+        </w:rPr>
+        <w:t xml:space="preserve">соответствует </w:t>
+      </w:r>
+      <w:r>
+        <w:rPr>
+          <w:rFonts w:cs="Times New Roman"/>
+          <w:color w:val="000000"/>
+          <w:shd w:val="clear" w:color="auto" w:fill="FFFFFF"/>
+        </w:rPr>
+        <w:t xml:space="preserve">ли команда </w:t>
+      </w:r>
+      <w:r>
+        <w:rPr>
+          <w:rFonts w:cs="Times New Roman"/>
+          <w:color w:val="000000"/>
+          <w:shd w:val="clear" w:color="auto" w:fill="FFFFFF"/>
+        </w:rPr>
+        <w:t xml:space="preserve">какому-либо ключу из словаря данных, где в качестве ключа хранится значение, которое отправляет </w:t>
+      </w:r>
+      <w:r>
+        <w:rPr>
+          <w:rFonts w:cs="Times New Roman"/>
+          <w:color w:val="000000"/>
+          <w:shd w:val="clear" w:color="auto" w:fill="FFFFFF"/>
+          <w:lang w:val="en-US"/>
+        </w:rPr>
+        <w:t>Arduino</w:t>
+      </w:r>
+      <w:r>
+        <w:rPr>
+          <w:rFonts w:cs="Times New Roman"/>
+          <w:color w:val="000000"/>
+          <w:shd w:val="clear" w:color="auto" w:fill="FFFFFF"/>
+        </w:rPr>
+        <w:t xml:space="preserve">, а в качестве значения хранит соответствующую клавишу, которую </w:t>
+      </w:r>
+      <w:r>
+        <w:rPr>
+          <w:rFonts w:cs="Times New Roman"/>
+          <w:color w:val="000000"/>
+          <w:shd w:val="clear" w:color="auto" w:fill="FFFFFF"/>
+        </w:rPr>
         <w:lastRenderedPageBreak/>
-        <w:t>– «</w:t>
+        <w:t>необходимо нажать.</w:t>
       </w:r>
       <w:r>
         <w:rPr>
@@ -4881,15 +5100,16 @@
           <w:color w:val="000000"/>
           <w:shd w:val="clear" w:color="auto" w:fill="FFFFFF"/>
         </w:rPr>
-        <w:t>3</w:t>
+        <w:t xml:space="preserve"> Если условие выполняется, то создается список клавиш, которые необходимо и сразу же прожимается соответствующая клавиша. Далее идет пустой цикл, который выполняется до тех пор, пока пользователь не отпустил текущие кнопки на клавиатуре, когда пользователь кнопки отпускает, то выполняется отжатие всех клавиш, соответствующих данным кнопкам, в конце цикла закрывается чтение последовательного порта. Также первоначально использовалась конструкция </w:t>
       </w:r>
       <w:r>
         <w:rPr>
           <w:rFonts w:cs="Times New Roman"/>
           <w:color w:val="000000"/>
           <w:shd w:val="clear" w:color="auto" w:fill="FFFFFF"/>
-        </w:rPr>
-        <w:t>»,</w:t>
+          <w:lang w:val="en-US"/>
+        </w:rPr>
+        <w:t>try</w:t>
       </w:r>
       <w:r>
         <w:rPr>
@@ -4904,8 +5124,9 @@
           <w:rFonts w:cs="Times New Roman"/>
           <w:color w:val="000000"/>
           <w:shd w:val="clear" w:color="auto" w:fill="FFFFFF"/>
-        </w:rPr>
-        <w:t>для</w:t>
+          <w:lang w:val="en-US"/>
+        </w:rPr>
+        <w:t>except</w:t>
       </w:r>
       <w:r>
         <w:rPr>
@@ -4913,7 +5134,7 @@
           <w:color w:val="000000"/>
           <w:shd w:val="clear" w:color="auto" w:fill="FFFFFF"/>
         </w:rPr>
-        <w:t xml:space="preserve"> седьмого</w:t>
+        <w:t xml:space="preserve"> </w:t>
       </w:r>
       <w:r>
         <w:rPr>
@@ -4921,15 +5142,23 @@
           <w:color w:val="000000"/>
           <w:shd w:val="clear" w:color="auto" w:fill="FFFFFF"/>
         </w:rPr>
-        <w:t xml:space="preserve"> пина – «</w:t>
-      </w:r>
+        <w:t>на случай, если по той или иной причине не получилось подключиться к последовательному порту и выводится соответствующее сообщение об ошибке. Стоит отметить, что метод вызывается в отдельном потоке, чтобы не прерывать возможность использовать графическое приложения для настроек. Блок-схема алгоритма метода представлена на рисунке В.1, а сам код представлен в приложении Г.2.</w:t>
+      </w:r>
+    </w:p>
+    <w:p>
+      <w:pPr>
+        <w:rPr>
+          <w:rFonts w:cs="Times New Roman"/>
+          <w:color w:val="000000"/>
+        </w:rPr>
+      </w:pPr>
       <w:r>
         <w:rPr>
           <w:rFonts w:cs="Times New Roman"/>
           <w:color w:val="000000"/>
           <w:shd w:val="clear" w:color="auto" w:fill="FFFFFF"/>
         </w:rPr>
-        <w:t>4</w:t>
+        <w:t xml:space="preserve">Подобным же образом работает метод считывания сигналов в режиме стандарт, за исключением того, что </w:t>
       </w:r>
       <w:r>
         <w:rPr>
@@ -4937,7 +5166,7 @@
           <w:color w:val="000000"/>
           <w:shd w:val="clear" w:color="auto" w:fill="FFFFFF"/>
         </w:rPr>
-        <w:t>»</w:t>
+        <w:t>в методе не предусмотрено нажатие сразу нескольких кнопок</w:t>
       </w:r>
       <w:r>
         <w:rPr>
@@ -4945,7 +5174,7 @@
           <w:color w:val="000000"/>
           <w:shd w:val="clear" w:color="auto" w:fill="FFFFFF"/>
         </w:rPr>
-        <w:t>. При этом все значения отделяются точкой с запятой</w:t>
+        <w:t>, но программа берет первый прочитанный сигнал.</w:t>
       </w:r>
       <w:r>
         <w:rPr>
@@ -4953,412 +5182,55 @@
           <w:color w:val="000000"/>
           <w:shd w:val="clear" w:color="auto" w:fill="FFFFFF"/>
         </w:rPr>
+        <w:t xml:space="preserve"> </w:t>
+      </w:r>
+      <w:r>
+        <w:rPr>
+          <w:rFonts w:cs="Times New Roman"/>
+          <w:color w:val="000000"/>
+          <w:shd w:val="clear" w:color="auto" w:fill="FFFFFF"/>
+        </w:rPr>
+        <w:t xml:space="preserve">Также в этом методе при одном нажатии кнопки можно привязать нажатие сразу нескольких клавиш последовательно, </w:t>
+      </w:r>
+      <w:r>
+        <w:rPr>
+          <w:rFonts w:cs="Times New Roman"/>
+          <w:color w:val="000000"/>
+          <w:shd w:val="clear" w:color="auto" w:fill="FFFFFF"/>
+        </w:rPr>
+        <w:t xml:space="preserve">а также идет эмуляция кратковременного нажатия клавиш, а не </w:t>
+      </w:r>
+      <w:r>
+        <w:rPr>
+          <w:rFonts w:cs="Times New Roman"/>
+          <w:color w:val="000000"/>
+          <w:shd w:val="clear" w:color="auto" w:fill="FFFFFF"/>
+        </w:rPr>
+        <w:t>их</w:t>
+      </w:r>
+      <w:r>
+        <w:rPr>
+          <w:rFonts w:cs="Times New Roman"/>
+          <w:color w:val="000000"/>
+          <w:shd w:val="clear" w:color="auto" w:fill="FFFFFF"/>
+        </w:rPr>
+        <w:t xml:space="preserve"> задержк</w:t>
+      </w:r>
+      <w:r>
+        <w:rPr>
+          <w:rFonts w:cs="Times New Roman"/>
+          <w:color w:val="000000"/>
+          <w:shd w:val="clear" w:color="auto" w:fill="FFFFFF"/>
+        </w:rPr>
+        <w:t>а</w:t>
+      </w:r>
+      <w:r>
+        <w:rPr>
+          <w:rFonts w:cs="Times New Roman"/>
+          <w:color w:val="000000"/>
+          <w:shd w:val="clear" w:color="auto" w:fill="FFFFFF"/>
+        </w:rPr>
         <w:t>.</w:t>
-      </w:r>
-      <w:r>
-        <w:rPr>
-          <w:rFonts w:cs="Times New Roman"/>
-          <w:color w:val="000000"/>
-          <w:shd w:val="clear" w:color="auto" w:fill="FFFFFF"/>
-        </w:rPr>
-        <w:t xml:space="preserve"> В конце итерации цикла на </w:t>
-      </w:r>
-      <w:r>
-        <w:rPr>
-          <w:rFonts w:cs="Times New Roman"/>
-          <w:color w:val="000000"/>
-          <w:shd w:val="clear" w:color="auto" w:fill="FFFFFF"/>
-          <w:lang w:val="en-US"/>
-        </w:rPr>
-        <w:t>COM</w:t>
-      </w:r>
-      <w:r>
-        <w:rPr>
-          <w:rFonts w:cs="Times New Roman"/>
-          <w:color w:val="000000"/>
-          <w:shd w:val="clear" w:color="auto" w:fill="FFFFFF"/>
-        </w:rPr>
-        <w:t>-</w:t>
-      </w:r>
-      <w:r>
-        <w:rPr>
-          <w:rFonts w:cs="Times New Roman"/>
-          <w:color w:val="000000"/>
-          <w:shd w:val="clear" w:color="auto" w:fill="FFFFFF"/>
-        </w:rPr>
-        <w:t>порт отправляется значение этой строки</w:t>
-      </w:r>
-      <w:r>
-        <w:rPr>
-          <w:rFonts w:cs="Times New Roman"/>
-          <w:color w:val="000000"/>
-          <w:shd w:val="clear" w:color="auto" w:fill="FFFFFF"/>
-        </w:rPr>
-        <w:t xml:space="preserve"> </w:t>
-      </w:r>
-      <w:r>
-        <w:rPr>
-          <w:rFonts w:cs="Times New Roman"/>
-          <w:color w:val="000000"/>
-          <w:shd w:val="clear" w:color="auto" w:fill="FFFFFF"/>
-        </w:rPr>
-        <w:t xml:space="preserve">и </w:t>
-      </w:r>
-      <w:r>
-        <w:rPr>
-          <w:rFonts w:cs="Times New Roman"/>
-          <w:color w:val="000000"/>
-          <w:shd w:val="clear" w:color="auto" w:fill="FFFFFF"/>
-        </w:rPr>
-        <w:t xml:space="preserve">происходит </w:t>
-      </w:r>
-      <w:r>
-        <w:rPr>
-          <w:rFonts w:cs="Times New Roman"/>
-          <w:color w:val="000000"/>
-          <w:shd w:val="clear" w:color="auto" w:fill="FFFFFF"/>
-        </w:rPr>
-        <w:t>искусственная задержка на 100 миллисекунд для предотвращения дребезга контак</w:t>
-      </w:r>
-      <w:r>
-        <w:rPr>
-          <w:rFonts w:cs="Times New Roman"/>
-          <w:color w:val="000000"/>
-          <w:shd w:val="clear" w:color="auto" w:fill="FFFFFF"/>
-        </w:rPr>
-        <w:t>т</w:t>
-      </w:r>
-      <w:r>
-        <w:rPr>
-          <w:rFonts w:cs="Times New Roman"/>
-          <w:color w:val="000000"/>
-          <w:shd w:val="clear" w:color="auto" w:fill="FFFFFF"/>
-        </w:rPr>
-        <w:t>ов</w:t>
-      </w:r>
-      <w:r>
-        <w:rPr>
-          <w:rFonts w:cs="Times New Roman"/>
-          <w:color w:val="000000"/>
-          <w:shd w:val="clear" w:color="auto" w:fill="FFFFFF"/>
-        </w:rPr>
-        <w:t xml:space="preserve">. Листинг кода для микроконтроллера </w:t>
-      </w:r>
-      <w:r>
-        <w:rPr>
-          <w:rFonts w:cs="Times New Roman"/>
-          <w:color w:val="000000"/>
-          <w:shd w:val="clear" w:color="auto" w:fill="FFFFFF"/>
-          <w:lang w:val="en-US"/>
-        </w:rPr>
-        <w:t>Arduino</w:t>
-      </w:r>
-      <w:r>
-        <w:rPr>
-          <w:rFonts w:cs="Times New Roman"/>
-          <w:color w:val="000000"/>
-          <w:shd w:val="clear" w:color="auto" w:fill="FFFFFF"/>
-        </w:rPr>
-        <w:t xml:space="preserve"> </w:t>
-      </w:r>
-      <w:r>
-        <w:rPr>
-          <w:rFonts w:cs="Times New Roman"/>
-          <w:color w:val="000000"/>
-          <w:shd w:val="clear" w:color="auto" w:fill="FFFFFF"/>
-        </w:rPr>
-        <w:t>представлен в приложении Г.1.</w:t>
-      </w:r>
-    </w:p>
-    <w:p>
-      <w:pPr>
-        <w:rPr>
-          <w:rFonts w:cs="Times New Roman"/>
-          <w:color w:val="000000"/>
-          <w:shd w:val="clear" w:color="auto" w:fill="FFFFFF"/>
-        </w:rPr>
-      </w:pPr>
-      <w:r>
-        <w:rPr>
-          <w:rFonts w:cs="Times New Roman"/>
-          <w:color w:val="000000"/>
-          <w:shd w:val="clear" w:color="auto" w:fill="FFFFFF"/>
-        </w:rPr>
-        <w:t xml:space="preserve">При запуске графического приложения открывается окно, представленное на рисунке Б.1. В окне представляется возможность выбрать порт, к которому подключено устройство, а также режим использования джойстика. По умолчанию установлен режим «Стандарт», при котором можно настроить различные комбинации клавиш при нажатии на одну из кнопок игрового контроллера. В режиме «Игра» можно настроить только одну клавишу на нажатие </w:t>
-      </w:r>
-      <w:r>
-        <w:rPr>
-          <w:rFonts w:cs="Times New Roman"/>
-          <w:color w:val="000000"/>
-          <w:shd w:val="clear" w:color="auto" w:fill="FFFFFF"/>
-        </w:rPr>
-        <w:t>кнопок контроллера, при этом предусмотрено одновременное нажатие на несколько кнопок, это сделано в целях предоставления возможности движения по диагонали во время игры.</w:t>
-      </w:r>
-    </w:p>
-    <w:p>
-      <w:pPr>
-        <w:rPr>
-          <w:rFonts w:cs="Times New Roman"/>
-          <w:color w:val="000000"/>
-          <w:shd w:val="clear" w:color="auto" w:fill="FFFFFF"/>
-        </w:rPr>
-      </w:pPr>
-      <w:r>
-        <w:rPr>
-          <w:rFonts w:cs="Times New Roman"/>
-          <w:color w:val="000000"/>
-          <w:shd w:val="clear" w:color="auto" w:fill="FFFFFF"/>
-        </w:rPr>
-        <w:t xml:space="preserve">Основная сложность разработки заключалась как раз в использовании контроллера в развлекательных целях, для этого используется метод </w:t>
-      </w:r>
-      <w:r>
-        <w:rPr>
-          <w:rFonts w:cs="Times New Roman"/>
-          <w:color w:val="000000"/>
-          <w:shd w:val="clear" w:color="auto" w:fill="FFFFFF"/>
-          <w:lang w:val="en-US"/>
-        </w:rPr>
-        <w:t>read</w:t>
-      </w:r>
-      <w:r>
-        <w:rPr>
-          <w:rFonts w:cs="Times New Roman"/>
-          <w:color w:val="000000"/>
-          <w:shd w:val="clear" w:color="auto" w:fill="FFFFFF"/>
-        </w:rPr>
-        <w:t>_</w:t>
-      </w:r>
-      <w:r>
-        <w:rPr>
-          <w:rFonts w:cs="Times New Roman"/>
-          <w:color w:val="000000"/>
-          <w:shd w:val="clear" w:color="auto" w:fill="FFFFFF"/>
-          <w:lang w:val="en-US"/>
-        </w:rPr>
-        <w:t>serial</w:t>
-      </w:r>
-      <w:r>
-        <w:rPr>
-          <w:rFonts w:cs="Times New Roman"/>
-          <w:color w:val="000000"/>
-          <w:shd w:val="clear" w:color="auto" w:fill="FFFFFF"/>
-        </w:rPr>
-        <w:t>_</w:t>
-      </w:r>
-      <w:r>
-        <w:rPr>
-          <w:rFonts w:cs="Times New Roman"/>
-          <w:color w:val="000000"/>
-          <w:shd w:val="clear" w:color="auto" w:fill="FFFFFF"/>
-          <w:lang w:val="en-US"/>
-        </w:rPr>
-        <w:t>game</w:t>
-      </w:r>
-      <w:r>
-        <w:rPr>
-          <w:rFonts w:cs="Times New Roman"/>
-          <w:color w:val="000000"/>
-          <w:shd w:val="clear" w:color="auto" w:fill="FFFFFF"/>
-        </w:rPr>
-        <w:t xml:space="preserve">, алгоритм работы метода заключается в следующем: сначала инициализируется переменная </w:t>
-      </w:r>
-      <w:r>
-        <w:rPr>
-          <w:rFonts w:cs="Times New Roman"/>
-          <w:color w:val="000000"/>
-          <w:shd w:val="clear" w:color="auto" w:fill="FFFFFF"/>
-          <w:lang w:val="en-US"/>
-        </w:rPr>
-        <w:t>ser</w:t>
-      </w:r>
-      <w:r>
-        <w:rPr>
-          <w:rFonts w:cs="Times New Roman"/>
-          <w:color w:val="000000"/>
-          <w:shd w:val="clear" w:color="auto" w:fill="FFFFFF"/>
-        </w:rPr>
-        <w:t xml:space="preserve">, которая отвечает за чтение последовательного порта, далее в цикле проверяется, что </w:t>
-      </w:r>
-      <w:r>
-        <w:rPr>
-          <w:rFonts w:cs="Times New Roman"/>
-          <w:color w:val="000000"/>
-          <w:shd w:val="clear" w:color="auto" w:fill="FFFFFF"/>
-        </w:rPr>
-        <w:t xml:space="preserve">входной </w:t>
-      </w:r>
-      <w:r>
-        <w:rPr>
-          <w:rFonts w:cs="Times New Roman"/>
-          <w:color w:val="000000"/>
-          <w:shd w:val="clear" w:color="auto" w:fill="FFFFFF"/>
-        </w:rPr>
-        <w:t xml:space="preserve">буфер </w:t>
-      </w:r>
-      <w:r>
-        <w:rPr>
-          <w:rFonts w:cs="Times New Roman"/>
-          <w:color w:val="000000"/>
-          <w:shd w:val="clear" w:color="auto" w:fill="FFFFFF"/>
-        </w:rPr>
-        <w:t xml:space="preserve">не пустой, если буфер пуст, то идет переход на следующую итерацию цикла, если же буфер не пуст, то идет чтение сообщения с последовательного порта, так как </w:t>
-      </w:r>
-      <w:r>
-        <w:rPr>
-          <w:rFonts w:cs="Times New Roman"/>
-          <w:color w:val="000000"/>
-          <w:shd w:val="clear" w:color="auto" w:fill="FFFFFF"/>
-          <w:lang w:val="en-US"/>
-        </w:rPr>
-        <w:t>Arduino</w:t>
-      </w:r>
-      <w:r>
-        <w:rPr>
-          <w:rFonts w:cs="Times New Roman"/>
-          <w:color w:val="000000"/>
-          <w:shd w:val="clear" w:color="auto" w:fill="FFFFFF"/>
-        </w:rPr>
-        <w:t xml:space="preserve"> </w:t>
-      </w:r>
-      <w:r>
-        <w:rPr>
-          <w:rFonts w:cs="Times New Roman"/>
-          <w:color w:val="000000"/>
-          <w:shd w:val="clear" w:color="auto" w:fill="FFFFFF"/>
-        </w:rPr>
-        <w:t>отправляет несколько нажатий одновременно, то команды записываются отдельно в список, в качестве разделителя команд выступает точка с запятой, в виду некоторых особенностей, в качестве последнего элемента списка он вставляет пустоту, поэтому предусмотрен момент, где последний элемент списка удаляется. Далее программа проходит по списку считанных команд</w:t>
-      </w:r>
-      <w:r>
-        <w:rPr>
-          <w:rFonts w:cs="Times New Roman"/>
-          <w:color w:val="000000"/>
-          <w:shd w:val="clear" w:color="auto" w:fill="FFFFFF"/>
-        </w:rPr>
-        <w:t xml:space="preserve">. Следом идет проверка </w:t>
-      </w:r>
-      <w:r>
-        <w:rPr>
-          <w:rFonts w:cs="Times New Roman"/>
-          <w:color w:val="000000"/>
-          <w:shd w:val="clear" w:color="auto" w:fill="FFFFFF"/>
-        </w:rPr>
-        <w:t xml:space="preserve">соответствует </w:t>
-      </w:r>
-      <w:r>
-        <w:rPr>
-          <w:rFonts w:cs="Times New Roman"/>
-          <w:color w:val="000000"/>
-          <w:shd w:val="clear" w:color="auto" w:fill="FFFFFF"/>
-        </w:rPr>
-        <w:t xml:space="preserve">ли команда </w:t>
-      </w:r>
-      <w:r>
-        <w:rPr>
-          <w:rFonts w:cs="Times New Roman"/>
-          <w:color w:val="000000"/>
-          <w:shd w:val="clear" w:color="auto" w:fill="FFFFFF"/>
-        </w:rPr>
-        <w:t xml:space="preserve">какому-либо ключу из словаря данных, где в качестве ключа хранится значение, которое отправляет </w:t>
-      </w:r>
-      <w:r>
-        <w:rPr>
-          <w:rFonts w:cs="Times New Roman"/>
-          <w:color w:val="000000"/>
-          <w:shd w:val="clear" w:color="auto" w:fill="FFFFFF"/>
-          <w:lang w:val="en-US"/>
-        </w:rPr>
-        <w:t>Arduino</w:t>
-      </w:r>
-      <w:r>
-        <w:rPr>
-          <w:rFonts w:cs="Times New Roman"/>
-          <w:color w:val="000000"/>
-          <w:shd w:val="clear" w:color="auto" w:fill="FFFFFF"/>
-        </w:rPr>
-        <w:t>, а в качестве значения хранит соответствующую клавишу, которую необходимо нажать.</w:t>
-      </w:r>
-      <w:r>
-        <w:rPr>
-          <w:rFonts w:cs="Times New Roman"/>
-          <w:color w:val="000000"/>
-          <w:shd w:val="clear" w:color="auto" w:fill="FFFFFF"/>
-        </w:rPr>
-        <w:t xml:space="preserve"> Если условие выполняется, то создается список клавиш, </w:t>
-      </w:r>
-      <w:r>
-        <w:rPr>
-          <w:rFonts w:cs="Times New Roman"/>
-          <w:color w:val="000000"/>
-          <w:shd w:val="clear" w:color="auto" w:fill="FFFFFF"/>
-        </w:rPr>
-        <w:lastRenderedPageBreak/>
-        <w:t xml:space="preserve">которые необходимо и сразу же прожимается соответствующая клавиша. Далее идет пустой цикл, который выполняется до тех пор, пока пользователь не отпустил текущие кнопки на клавиатуре, когда пользователь кнопки отпускает, то выполняется отжатие всех клавиш, соответствующих данным кнопкам, в конце цикла закрывается чтение последовательного порта. Также первоначально использовалась конструкция </w:t>
-      </w:r>
-      <w:r>
-        <w:rPr>
-          <w:rFonts w:cs="Times New Roman"/>
-          <w:color w:val="000000"/>
-          <w:shd w:val="clear" w:color="auto" w:fill="FFFFFF"/>
-          <w:lang w:val="en-US"/>
-        </w:rPr>
-        <w:t>try</w:t>
-      </w:r>
-      <w:r>
-        <w:rPr>
-          <w:rFonts w:cs="Times New Roman"/>
-          <w:color w:val="000000"/>
-          <w:shd w:val="clear" w:color="auto" w:fill="FFFFFF"/>
-        </w:rPr>
-        <w:t xml:space="preserve"> </w:t>
-      </w:r>
-      <w:r>
-        <w:rPr>
-          <w:rFonts w:cs="Times New Roman"/>
-          <w:color w:val="000000"/>
-          <w:shd w:val="clear" w:color="auto" w:fill="FFFFFF"/>
-          <w:lang w:val="en-US"/>
-        </w:rPr>
-        <w:t>except</w:t>
-      </w:r>
-      <w:r>
-        <w:rPr>
-          <w:rFonts w:cs="Times New Roman"/>
-          <w:color w:val="000000"/>
-          <w:shd w:val="clear" w:color="auto" w:fill="FFFFFF"/>
-        </w:rPr>
-        <w:t xml:space="preserve"> </w:t>
-      </w:r>
-      <w:r>
-        <w:rPr>
-          <w:rFonts w:cs="Times New Roman"/>
-          <w:color w:val="000000"/>
-          <w:shd w:val="clear" w:color="auto" w:fill="FFFFFF"/>
-        </w:rPr>
-        <w:t>на случай, если по той или иной причине не получилось подключиться к последовательному порту и выводится соответствующее сообщение об ошибке. Стоит отметить, что метод вызывается в отдельном потоке, чтобы не прерывать возможность использовать графическое приложения для настроек. Блок-схема алгоритма метода представлена на рисунке В.1, а сам код представлен в приложении Г.2.</w:t>
-      </w:r>
-    </w:p>
-    <w:p>
-      <w:pPr>
-        <w:rPr>
-          <w:rFonts w:cs="Times New Roman"/>
-          <w:color w:val="000000"/>
-        </w:rPr>
-      </w:pPr>
-      <w:r>
-        <w:rPr>
-          <w:rFonts w:cs="Times New Roman"/>
-          <w:color w:val="000000"/>
-          <w:shd w:val="clear" w:color="auto" w:fill="FFFFFF"/>
-        </w:rPr>
-        <w:t xml:space="preserve">Подобным же образом работает метод считывания сигналов в режиме стандарт, за исключением того, что </w:t>
-      </w:r>
-      <w:r>
-        <w:rPr>
-          <w:rFonts w:cs="Times New Roman"/>
-          <w:color w:val="000000"/>
-          <w:shd w:val="clear" w:color="auto" w:fill="FFFFFF"/>
-        </w:rPr>
-        <w:t>в методе не предусмотрено нажатие сразу нескольких кнопок, а также идет эмуляция кратковременного нажатия клавиши, а не его задержки.</w:t>
       </w:r>
     </w:p>
     <w:p>
@@ -5447,14 +5319,7 @@
           <w:rFonts w:cs="Times New Roman"/>
           <w:color w:val="000000"/>
         </w:rPr>
-        <w:t>, данный код позволяет считывать сигналы от джойстика</w:t>
-      </w:r>
-      <w:r>
-        <w:rPr>
-          <w:rFonts w:cs="Times New Roman"/>
-          <w:color w:val="000000"/>
-        </w:rPr>
-        <w:t>;</w:t>
+        <w:t>, данный код позволяет считывать сигналы от джойстика;</w:t>
       </w:r>
     </w:p>
     <w:p>
@@ -5730,7 +5595,15 @@
           <w:rFonts w:cs="Times New Roman"/>
           <w:color w:val="000000"/>
         </w:rPr>
-        <w:t xml:space="preserve">который создан для чтения данный из последовательного порта, хотя это и может делать встроенный в библиотеку </w:t>
+        <w:t xml:space="preserve">который создан для чтения данный из последовательного порта, хотя это и может делать встроенный </w:t>
+      </w:r>
+      <w:r>
+        <w:rPr>
+          <w:rFonts w:cs="Times New Roman"/>
+          <w:color w:val="000000"/>
+        </w:rPr>
+        <w:lastRenderedPageBreak/>
+        <w:t xml:space="preserve">в библиотеку </w:t>
       </w:r>
       <w:r>
         <w:rPr>
@@ -5774,15 +5647,7 @@
           <w:rFonts w:cs="Times New Roman"/>
           <w:color w:val="000000"/>
         </w:rPr>
-        <w:t xml:space="preserve">микроконтроллер считывает сигнал с джойстика и отправляет сообщение на </w:t>
-      </w:r>
-      <w:r>
-        <w:rPr>
-          <w:rFonts w:cs="Times New Roman"/>
-          <w:color w:val="000000"/>
-        </w:rPr>
-        <w:lastRenderedPageBreak/>
-        <w:t>последовательный порт</w:t>
+        <w:t>микроконтроллер считывает сигнал с джойстика и отправляет сообщение на последовательный порт</w:t>
       </w:r>
       <w:r>
         <w:rPr>
@@ -6057,55 +5922,6 @@
     </w:p>
     <w:p>
       <w:pPr>
-        <w:tabs>
-          <w:tab w:val="left" w:pos="1134"/>
-        </w:tabs>
-      </w:pPr>
-      <w:r>
-        <w:t xml:space="preserve">Входными данными в программе для платы </w:t>
-      </w:r>
-      <w:r>
-        <w:rPr>
-          <w:lang w:val="en-US"/>
-        </w:rPr>
-        <w:t>Arduino</w:t>
-      </w:r>
-      <w:r>
-        <w:t xml:space="preserve"> </w:t>
-      </w:r>
-      <w:r>
-        <w:t>являются сигналы с джойстика при нажатии на нем каких-либо кнопок.</w:t>
-      </w:r>
-    </w:p>
-    <w:p>
-      <w:r>
-        <w:t xml:space="preserve">В качестве выходных данных в программе для платы </w:t>
-      </w:r>
-      <w:r>
-        <w:rPr>
-          <w:lang w:val="en-US"/>
-        </w:rPr>
-        <w:t>Arduino</w:t>
-      </w:r>
-      <w:r>
-        <w:t xml:space="preserve"> </w:t>
-      </w:r>
-      <w:r>
-        <w:t>является сообщение на последовательный порт, в котором указано какие кнопки были нажаты.</w:t>
-      </w:r>
-    </w:p>
-    <w:p>
-      <w:r>
-        <w:t>3.3.2 Используемые методы</w:t>
-      </w:r>
-    </w:p>
-    <w:p>
-      <w:r>
-        <w:t>В курсового проекте используются следующие методы:</w:t>
-      </w:r>
-    </w:p>
-    <w:p>
-      <w:pPr>
         <w:pStyle w:val="a7"/>
         <w:numPr>
           <w:ilvl w:val="0"/>
@@ -6117,52 +5933,94 @@
         <w:ind w:left="0" w:firstLine="709"/>
       </w:pPr>
       <w:r>
-        <w:rPr>
-          <w:lang w:val="en-US"/>
-        </w:rPr>
-        <w:t>create</w:t>
-      </w:r>
-      <w:r>
-        <w:t>_</w:t>
-      </w:r>
-      <w:r>
-        <w:rPr>
-          <w:lang w:val="en-US"/>
-        </w:rPr>
-        <w:t>bind</w:t>
-      </w:r>
-      <w:r>
-        <w:t>_</w:t>
-      </w:r>
-      <w:r>
-        <w:rPr>
-          <w:lang w:val="en-US"/>
-        </w:rPr>
-        <w:t>buttons</w:t>
-      </w:r>
-      <w:r>
-        <w:t xml:space="preserve">, </w:t>
-      </w:r>
-      <w:r>
-        <w:t>данный</w:t>
+        <w:t xml:space="preserve">файл формата </w:t>
+      </w:r>
+      <w:r>
+        <w:rPr>
+          <w:lang w:val="en-US"/>
+        </w:rPr>
+        <w:t>json</w:t>
       </w:r>
       <w:r>
         <w:t xml:space="preserve"> </w:t>
       </w:r>
       <w:r>
-        <w:t>метод</w:t>
+        <w:t>с сохраненными привязками клавиш.</w:t>
+      </w:r>
+    </w:p>
+    <w:p>
+      <w:pPr>
+        <w:tabs>
+          <w:tab w:val="left" w:pos="1134"/>
+        </w:tabs>
+      </w:pPr>
+      <w:r>
+        <w:t xml:space="preserve">Выходными </w:t>
+      </w:r>
+      <w:r>
+        <w:t>данными для настольного приложения явля</w:t>
+      </w:r>
+      <w:r>
+        <w:t xml:space="preserve">ется файл формата </w:t>
+      </w:r>
+      <w:r>
+        <w:rPr>
+          <w:lang w:val="en-US"/>
+        </w:rPr>
+        <w:t>json</w:t>
+      </w:r>
+      <w:r>
+        <w:t>, в который сохраняется привязка клавиш.</w:t>
+      </w:r>
+    </w:p>
+    <w:p>
+      <w:pPr>
+        <w:tabs>
+          <w:tab w:val="left" w:pos="1134"/>
+        </w:tabs>
+      </w:pPr>
+      <w:r>
+        <w:t xml:space="preserve">Входными данными в программе для платы </w:t>
+      </w:r>
+      <w:r>
+        <w:rPr>
+          <w:lang w:val="en-US"/>
+        </w:rPr>
+        <w:t>Arduino</w:t>
       </w:r>
       <w:r>
         <w:t xml:space="preserve"> </w:t>
       </w:r>
       <w:r>
-        <w:t xml:space="preserve">создает виджеты, </w:t>
-      </w:r>
-      <w:r>
-        <w:t>в них</w:t>
-      </w:r>
-      <w:r>
-        <w:t xml:space="preserve"> указываются клавиши, которые необходимо эмулировать;</w:t>
+        <w:t>являются сигналы с джойстика при нажатии на нем каких-либо кнопок.</w:t>
+      </w:r>
+    </w:p>
+    <w:p>
+      <w:r>
+        <w:t xml:space="preserve">В качестве выходных данных в программе для платы </w:t>
+      </w:r>
+      <w:r>
+        <w:rPr>
+          <w:lang w:val="en-US"/>
+        </w:rPr>
+        <w:t>Arduino</w:t>
+      </w:r>
+      <w:r>
+        <w:t xml:space="preserve"> </w:t>
+      </w:r>
+      <w:r>
+        <w:t>является сообщение на последовательный порт, в котором указано какие кнопки были нажаты.</w:t>
+      </w:r>
+    </w:p>
+    <w:p>
+      <w:r>
+        <w:lastRenderedPageBreak/>
+        <w:t>3.3.2 Используемые методы</w:t>
+      </w:r>
+    </w:p>
+    <w:p>
+      <w:r>
+        <w:t>В курсового проекте используются следующие методы:</w:t>
       </w:r>
     </w:p>
     <w:p>
@@ -6181,6 +6039,15 @@
         <w:rPr>
           <w:lang w:val="en-US"/>
         </w:rPr>
+        <w:t>create</w:t>
+      </w:r>
+      <w:r>
+        <w:t>_</w:t>
+      </w:r>
+      <w:r>
+        <w:rPr>
+          <w:lang w:val="en-US"/>
+        </w:rPr>
         <w:t>bind</w:t>
       </w:r>
       <w:r>
@@ -6190,16 +6057,31 @@
         <w:rPr>
           <w:lang w:val="en-US"/>
         </w:rPr>
-        <w:t>key</w:t>
-      </w:r>
-      <w:r>
-        <w:t xml:space="preserve">, метод </w:t>
-      </w:r>
-      <w:r>
-        <w:t>срабатывает при поп</w:t>
-      </w:r>
-      <w:r>
-        <w:t>ытке задать клавиши для эмулирования;</w:t>
+        <w:t>buttons</w:t>
+      </w:r>
+      <w:r>
+        <w:t xml:space="preserve">, </w:t>
+      </w:r>
+      <w:r>
+        <w:t>данный</w:t>
+      </w:r>
+      <w:r>
+        <w:t xml:space="preserve"> </w:t>
+      </w:r>
+      <w:r>
+        <w:t>метод</w:t>
+      </w:r>
+      <w:r>
+        <w:t xml:space="preserve"> </w:t>
+      </w:r>
+      <w:r>
+        <w:t xml:space="preserve">создает виджеты, </w:t>
+      </w:r>
+      <w:r>
+        <w:t>в них</w:t>
+      </w:r>
+      <w:r>
+        <w:t xml:space="preserve"> указываются клавиши, которые необходимо эмулировать;</w:t>
       </w:r>
     </w:p>
     <w:p>
@@ -6218,8 +6100,7 @@
         <w:rPr>
           <w:lang w:val="en-US"/>
         </w:rPr>
-        <w:lastRenderedPageBreak/>
-        <w:t>set</w:t>
+        <w:t>bind</w:t>
       </w:r>
       <w:r>
         <w:t>_</w:t>
@@ -6228,10 +6109,16 @@
         <w:rPr>
           <w:lang w:val="en-US"/>
         </w:rPr>
-        <w:t>binding</w:t>
-      </w:r>
-      <w:r>
-        <w:t>, метод меняет словарь, где указаны в качестве ключей команды, считываемые с последовательного порта, а в качестве значению указываются соответствующие клавиши или комбинации клавиш;</w:t>
+        <w:t>key</w:t>
+      </w:r>
+      <w:r>
+        <w:t xml:space="preserve">, метод </w:t>
+      </w:r>
+      <w:r>
+        <w:t>срабатывает при поп</w:t>
+      </w:r>
+      <w:r>
+        <w:t>ытке задать клавиши для эмулирования;</w:t>
       </w:r>
     </w:p>
     <w:p>
@@ -6250,7 +6137,7 @@
         <w:rPr>
           <w:lang w:val="en-US"/>
         </w:rPr>
-        <w:t>combobox</w:t>
+        <w:t>set</w:t>
       </w:r>
       <w:r>
         <w:t>_</w:t>
@@ -6259,43 +6146,10 @@
         <w:rPr>
           <w:lang w:val="en-US"/>
         </w:rPr>
-        <w:t>ports</w:t>
-      </w:r>
-      <w:r>
-        <w:t>_</w:t>
-      </w:r>
-      <w:r>
-        <w:rPr>
-          <w:lang w:val="en-US"/>
-        </w:rPr>
-        <w:t>callback</w:t>
-      </w:r>
-      <w:r>
-        <w:t xml:space="preserve">, </w:t>
-      </w:r>
-      <w:r>
-        <w:t>метод</w:t>
-      </w:r>
-      <w:r>
-        <w:t xml:space="preserve"> </w:t>
-      </w:r>
-      <w:r>
-        <w:t>срабатывает</w:t>
-      </w:r>
-      <w:r>
-        <w:t xml:space="preserve"> </w:t>
-      </w:r>
-      <w:r>
-        <w:t xml:space="preserve">при изменении порта, к которому подключена плата </w:t>
-      </w:r>
-      <w:r>
-        <w:rPr>
-          <w:lang w:val="en-US"/>
-        </w:rPr>
-        <w:t>Arduino</w:t>
-      </w:r>
-      <w:r>
-        <w:t xml:space="preserve"> и меняет переменную, в которой хранится название порта на выбранный;</w:t>
+        <w:t>binding</w:t>
+      </w:r>
+      <w:r>
+        <w:t>, метод меняет словарь, где указаны в качестве ключей команды, считываемые с последовательного порта, а в качестве значению указываются соответствующие клавиши или комбинации клавиш;</w:t>
       </w:r>
     </w:p>
     <w:p>
@@ -6323,7 +6177,7 @@
         <w:rPr>
           <w:lang w:val="en-US"/>
         </w:rPr>
-        <w:t>mode</w:t>
+        <w:t>ports</w:t>
       </w:r>
       <w:r>
         <w:t>_</w:t>
@@ -6344,7 +6198,22 @@
         <w:t xml:space="preserve"> </w:t>
       </w:r>
       <w:r>
-        <w:t>срабатывает на смену режима пользования джойстика, в зависимости от выбора останавливается один поток с методом и запускается другой поток с другим методом;</w:t>
+        <w:t>срабатывает</w:t>
+      </w:r>
+      <w:r>
+        <w:t xml:space="preserve"> </w:t>
+      </w:r>
+      <w:r>
+        <w:t xml:space="preserve">при изменении порта, к которому подключена плата </w:t>
+      </w:r>
+      <w:r>
+        <w:rPr>
+          <w:lang w:val="en-US"/>
+        </w:rPr>
+        <w:t>Arduino</w:t>
+      </w:r>
+      <w:r>
+        <w:t xml:space="preserve"> и меняет переменную, в которой хранится название порта на выбранный;</w:t>
       </w:r>
     </w:p>
     <w:p>
@@ -6363,7 +6232,7 @@
         <w:rPr>
           <w:lang w:val="en-US"/>
         </w:rPr>
-        <w:t>read</w:t>
+        <w:t>combobox</w:t>
       </w:r>
       <w:r>
         <w:t>_</w:t>
@@ -6372,7 +6241,7 @@
         <w:rPr>
           <w:lang w:val="en-US"/>
         </w:rPr>
-        <w:t>serial</w:t>
+        <w:t>mode</w:t>
       </w:r>
       <w:r>
         <w:t>_</w:t>
@@ -6381,7 +6250,7 @@
         <w:rPr>
           <w:lang w:val="en-US"/>
         </w:rPr>
-        <w:t>standard</w:t>
+        <w:t>callback</w:t>
       </w:r>
       <w:r>
         <w:t xml:space="preserve">, </w:t>
@@ -6393,19 +6262,7 @@
         <w:t xml:space="preserve"> </w:t>
       </w:r>
       <w:r>
-        <w:t>предназначен</w:t>
-      </w:r>
-      <w:r>
-        <w:t xml:space="preserve"> </w:t>
-      </w:r>
-      <w:r>
-        <w:t>для</w:t>
-      </w:r>
-      <w:r>
-        <w:t xml:space="preserve"> </w:t>
-      </w:r>
-      <w:r>
-        <w:t>пользования джойстика в качестве эмулирования клавиши или комбинации клавиш, выполняется в отдельном потоке;</w:t>
+        <w:t>срабатывает на смену режима пользования джойстика, в зависимости от выбора останавливается один поток с методом и запускается другой поток с другим методом;</w:t>
       </w:r>
     </w:p>
     <w:p>
@@ -6424,7 +6281,7 @@
         <w:rPr>
           <w:lang w:val="en-US"/>
         </w:rPr>
-        <w:t>read</w:t>
+        <w:t>get</w:t>
       </w:r>
       <w:r>
         <w:t>_</w:t>
@@ -6433,7 +6290,7 @@
         <w:rPr>
           <w:lang w:val="en-US"/>
         </w:rPr>
-        <w:t>serial</w:t>
+        <w:t>combination</w:t>
       </w:r>
       <w:r>
         <w:t>_</w:t>
@@ -6442,7 +6299,7 @@
         <w:rPr>
           <w:lang w:val="en-US"/>
         </w:rPr>
-        <w:t>game</w:t>
+        <w:t>text</w:t>
       </w:r>
       <w:r>
         <w:t xml:space="preserve">, </w:t>
@@ -6454,22 +6311,22 @@
         <w:t xml:space="preserve"> </w:t>
       </w:r>
       <w:r>
-        <w:t>предназначен</w:t>
+        <w:t>возвращает</w:t>
       </w:r>
       <w:r>
         <w:t xml:space="preserve"> </w:t>
       </w:r>
       <w:r>
-        <w:t>для</w:t>
+        <w:t>список</w:t>
       </w:r>
       <w:r>
         <w:t xml:space="preserve"> </w:t>
       </w:r>
       <w:r>
-        <w:t xml:space="preserve">пользования джойстика в качестве </w:t>
-      </w:r>
-      <w:r>
-        <w:t>игорового;</w:t>
+        <w:t>клавиш как одну строку, а в качестве делителя представлен знак «+»</w:t>
+      </w:r>
+      <w:r>
+        <w:t>;</w:t>
       </w:r>
     </w:p>
     <w:p>
@@ -6488,15 +6345,359 @@
         <w:rPr>
           <w:lang w:val="en-US"/>
         </w:rPr>
+        <w:t>read</w:t>
+      </w:r>
+      <w:r>
+        <w:t>_</w:t>
+      </w:r>
+      <w:r>
+        <w:rPr>
+          <w:lang w:val="en-US"/>
+        </w:rPr>
+        <w:t>serial</w:t>
+      </w:r>
+      <w:r>
+        <w:t>_</w:t>
+      </w:r>
+      <w:r>
+        <w:rPr>
+          <w:lang w:val="en-US"/>
+        </w:rPr>
+        <w:t>standard</w:t>
+      </w:r>
+      <w:r>
+        <w:t xml:space="preserve">, </w:t>
+      </w:r>
+      <w:r>
+        <w:t>метод</w:t>
+      </w:r>
+      <w:r>
+        <w:t xml:space="preserve"> </w:t>
+      </w:r>
+      <w:r>
+        <w:t>предназначен</w:t>
+      </w:r>
+      <w:r>
+        <w:t xml:space="preserve"> </w:t>
+      </w:r>
+      <w:r>
+        <w:t>для</w:t>
+      </w:r>
+      <w:r>
+        <w:t xml:space="preserve"> </w:t>
+      </w:r>
+      <w:r>
+        <w:t>пользования джойстика в качестве эмулирования клавиши или комбинации клавиш, выполняется в отдельном потоке;</w:t>
+      </w:r>
+    </w:p>
+    <w:p>
+      <w:pPr>
+        <w:pStyle w:val="a7"/>
+        <w:numPr>
+          <w:ilvl w:val="0"/>
+          <w:numId w:val="30"/>
+        </w:numPr>
+        <w:tabs>
+          <w:tab w:val="left" w:pos="1134"/>
+        </w:tabs>
+        <w:ind w:left="0" w:firstLine="709"/>
+      </w:pPr>
+      <w:r>
+        <w:rPr>
+          <w:lang w:val="en-US"/>
+        </w:rPr>
+        <w:t>read</w:t>
+      </w:r>
+      <w:r>
+        <w:t>_</w:t>
+      </w:r>
+      <w:r>
+        <w:rPr>
+          <w:lang w:val="en-US"/>
+        </w:rPr>
+        <w:t>serial</w:t>
+      </w:r>
+      <w:r>
+        <w:t>_</w:t>
+      </w:r>
+      <w:r>
+        <w:rPr>
+          <w:lang w:val="en-US"/>
+        </w:rPr>
+        <w:t>game</w:t>
+      </w:r>
+      <w:r>
+        <w:t>, метод</w:t>
+      </w:r>
+      <w:r>
+        <w:t xml:space="preserve"> </w:t>
+      </w:r>
+      <w:r>
+        <w:t>предназначен</w:t>
+      </w:r>
+      <w:r>
+        <w:t xml:space="preserve"> </w:t>
+      </w:r>
+      <w:r>
+        <w:t>для</w:t>
+      </w:r>
+      <w:r>
+        <w:t xml:space="preserve"> </w:t>
+      </w:r>
+      <w:r>
+        <w:t>пользования джойстика в качестве игорового;</w:t>
+      </w:r>
+    </w:p>
+    <w:p>
+      <w:pPr>
+        <w:pStyle w:val="a7"/>
+        <w:numPr>
+          <w:ilvl w:val="0"/>
+          <w:numId w:val="30"/>
+        </w:numPr>
+        <w:tabs>
+          <w:tab w:val="left" w:pos="1134"/>
+        </w:tabs>
+        <w:ind w:left="0" w:firstLine="709"/>
+      </w:pPr>
+      <w:r>
+        <w:rPr>
+          <w:lang w:val="en-US"/>
+        </w:rPr>
         <w:t>readline</w:t>
       </w:r>
       <w:r>
-        <w:t>, метод считывает сообщение с последовательного порта.</w:t>
-      </w:r>
-    </w:p>
-    <w:p>
+        <w:t>, метод считывает сообщение с последовательного порта</w:t>
+      </w:r>
+      <w:r>
+        <w:t>;</w:t>
+      </w:r>
+    </w:p>
+    <w:p>
+      <w:pPr>
+        <w:pStyle w:val="a7"/>
+        <w:numPr>
+          <w:ilvl w:val="0"/>
+          <w:numId w:val="30"/>
+        </w:numPr>
+        <w:tabs>
+          <w:tab w:val="left" w:pos="1134"/>
+        </w:tabs>
+        <w:ind w:left="0" w:firstLine="709"/>
+      </w:pPr>
+      <w:r>
+        <w:rPr>
+          <w:lang w:val="en-US"/>
+        </w:rPr>
+        <w:t>create</w:t>
+      </w:r>
+      <w:r>
+        <w:t>_</w:t>
+      </w:r>
+      <w:r>
+        <w:rPr>
+          <w:lang w:val="en-US"/>
+        </w:rPr>
+        <w:t>save</w:t>
+      </w:r>
+      <w:r>
+        <w:t>_</w:t>
+      </w:r>
+      <w:r>
+        <w:rPr>
+          <w:lang w:val="en-US"/>
+        </w:rPr>
+        <w:t>load</w:t>
+      </w:r>
+      <w:r>
+        <w:t>_</w:t>
+      </w:r>
+      <w:r>
+        <w:rPr>
+          <w:lang w:val="en-US"/>
+        </w:rPr>
+        <w:t>buttons</w:t>
+      </w:r>
+      <w:r>
+        <w:t xml:space="preserve">, </w:t>
+      </w:r>
+      <w:r>
+        <w:t>метод</w:t>
+      </w:r>
+      <w:r>
+        <w:t xml:space="preserve"> </w:t>
+      </w:r>
+      <w:r>
+        <w:t>создает</w:t>
+      </w:r>
+      <w:r>
+        <w:t xml:space="preserve"> </w:t>
+      </w:r>
+      <w:r>
+        <w:t>кнопку</w:t>
+      </w:r>
+      <w:r>
+        <w:t xml:space="preserve"> </w:t>
+      </w:r>
+      <w:r>
+        <w:t>сохранения созданных привязок клавиш, а также кнопку их загрузки;</w:t>
+      </w:r>
+    </w:p>
+    <w:p>
+      <w:pPr>
+        <w:pStyle w:val="a7"/>
+        <w:numPr>
+          <w:ilvl w:val="0"/>
+          <w:numId w:val="30"/>
+        </w:numPr>
+        <w:tabs>
+          <w:tab w:val="left" w:pos="1134"/>
+        </w:tabs>
+        <w:ind w:left="0" w:firstLine="709"/>
+      </w:pPr>
+      <w:r>
+        <w:rPr>
+          <w:lang w:val="en-US"/>
+        </w:rPr>
+        <w:t>save</w:t>
+      </w:r>
+      <w:r>
+        <w:t>_</w:t>
+      </w:r>
+      <w:r>
+        <w:rPr>
+          <w:lang w:val="en-US"/>
+        </w:rPr>
+        <w:t>settings</w:t>
+      </w:r>
+      <w:r>
+        <w:t xml:space="preserve">, метод срабатывает на нажатие кнопки на сохранение привязок клавиш в файл формата </w:t>
+      </w:r>
+      <w:r>
+        <w:rPr>
+          <w:lang w:val="en-US"/>
+        </w:rPr>
+        <w:t>json</w:t>
+      </w:r>
+      <w:r>
+        <w:t>;</w:t>
+      </w:r>
+    </w:p>
+    <w:p>
+      <w:pPr>
+        <w:pStyle w:val="a7"/>
+        <w:numPr>
+          <w:ilvl w:val="0"/>
+          <w:numId w:val="30"/>
+        </w:numPr>
+        <w:tabs>
+          <w:tab w:val="left" w:pos="1134"/>
+        </w:tabs>
+        <w:ind w:left="0" w:firstLine="709"/>
+      </w:pPr>
+      <w:r>
+        <w:rPr>
+          <w:lang w:val="en-US"/>
+        </w:rPr>
+        <w:t>load</w:t>
+      </w:r>
+      <w:r>
+        <w:t>_</w:t>
+      </w:r>
+      <w:r>
+        <w:rPr>
+          <w:lang w:val="en-US"/>
+        </w:rPr>
+        <w:t>settings</w:t>
+      </w:r>
+      <w:r>
+        <w:t xml:space="preserve">, метод срабатывает на нажатие кнопки на загрузку привязок клавиш из файла формата </w:t>
+      </w:r>
+      <w:r>
+        <w:rPr>
+          <w:lang w:val="en-US"/>
+        </w:rPr>
+        <w:t>json</w:t>
+      </w:r>
+      <w:r>
+        <w:t>;</w:t>
+      </w:r>
+    </w:p>
+    <w:p>
+      <w:pPr>
+        <w:pStyle w:val="a7"/>
+        <w:numPr>
+          <w:ilvl w:val="0"/>
+          <w:numId w:val="30"/>
+        </w:numPr>
+        <w:tabs>
+          <w:tab w:val="left" w:pos="1134"/>
+        </w:tabs>
+        <w:ind w:left="0" w:firstLine="709"/>
+      </w:pPr>
+      <w:r>
+        <w:rPr>
+          <w:lang w:val="en-US"/>
+        </w:rPr>
+        <w:lastRenderedPageBreak/>
+        <w:t>start</w:t>
+      </w:r>
+      <w:r>
+        <w:t>_</w:t>
+      </w:r>
+      <w:r>
+        <w:rPr>
+          <w:lang w:val="en-US"/>
+        </w:rPr>
+        <w:t>thread</w:t>
+      </w:r>
+      <w:r>
+        <w:t>, метод запускает другой метод, переданный в качестве аргумента, в отдельном потоке.</w:t>
+      </w:r>
+    </w:p>
+    <w:p>
+      <w:pPr>
+        <w:rPr>
+          <w:lang w:val="en-US"/>
+        </w:rPr>
+      </w:pPr>
       <w:r>
         <w:t>3.3.3 Тестирование</w:t>
+      </w:r>
+    </w:p>
+    <w:p>
+      <w:r>
+        <w:t xml:space="preserve">Для тестирования метода </w:t>
+      </w:r>
+      <w:r>
+        <w:rPr>
+          <w:lang w:val="en-US"/>
+        </w:rPr>
+        <w:t>get</w:t>
+      </w:r>
+      <w:r>
+        <w:t>_</w:t>
+      </w:r>
+      <w:r>
+        <w:rPr>
+          <w:lang w:val="en-US"/>
+        </w:rPr>
+        <w:t>combination</w:t>
+      </w:r>
+      <w:r>
+        <w:t>_</w:t>
+      </w:r>
+      <w:r>
+        <w:rPr>
+          <w:lang w:val="en-US"/>
+        </w:rPr>
+        <w:t>text</w:t>
+      </w:r>
+      <w:r>
+        <w:t xml:space="preserve"> </w:t>
+      </w:r>
+      <w:r>
+        <w:t>был написан юнит тест. Была произведена проверка на составление комбинаций, а также проверка на пустой список клавиш. Все тесты выполнились успешно. Код юнит теста представлен в приложении Г.3, результат выполнения теста представлен на рисунке Д.1.</w:t>
       </w:r>
     </w:p>
     <w:p>
@@ -6924,7 +7125,6 @@
     </w:p>
     <w:p>
       <w:r>
-        <w:lastRenderedPageBreak/>
         <w:t xml:space="preserve">Целевой аудиторией приложения будут являться </w:t>
       </w:r>
       <w:r>
@@ -7010,6 +7210,7 @@
         <w:ind w:left="0" w:firstLine="709"/>
       </w:pPr>
       <w:r>
+        <w:lastRenderedPageBreak/>
         <w:t>дисковое пространство: 100 МБ на жестком диске;</w:t>
       </w:r>
     </w:p>
@@ -7079,10 +7280,7 @@
         <w:ind w:left="0" w:firstLine="709"/>
       </w:pPr>
       <w:r>
-        <w:t>USB-порт для подключения к микроконтроллеру по последовательному порту</w:t>
-      </w:r>
-      <w:r>
-        <w:t>.</w:t>
+        <w:t>USB-порт для подключения к микроконтроллеру по последовательному порту.</w:t>
       </w:r>
     </w:p>
     <w:p>
@@ -7291,7 +7489,6 @@
         <w:ind w:left="0" w:firstLine="709"/>
       </w:pPr>
       <w:r>
-        <w:lastRenderedPageBreak/>
         <w:t>«</w:t>
       </w:r>
       <w:r>
@@ -7335,13 +7532,7 @@
         <w:t>DOWN</w:t>
       </w:r>
       <w:r>
-        <w:t>», привязывает клавишу на нажатие «</w:t>
-      </w:r>
-      <w:r>
-        <w:t>Вниз</w:t>
-      </w:r>
-      <w:r>
-        <w:t>» на джойстике;</w:t>
+        <w:t>», привязывает клавишу на нажатие «Вниз» на джойстике;</w:t>
       </w:r>
     </w:p>
     <w:p>
@@ -7369,13 +7560,7 @@
         <w:t>LEFT</w:t>
       </w:r>
       <w:r>
-        <w:t>», привязывает клавишу на нажатие «</w:t>
-      </w:r>
-      <w:r>
-        <w:t>Влево</w:t>
-      </w:r>
-      <w:r>
-        <w:t>» на джойстике;</w:t>
+        <w:t>», привязывает клавишу на нажатие «Влево» на джойстике;</w:t>
       </w:r>
     </w:p>
     <w:p>
@@ -7403,19 +7588,7 @@
         <w:t>RIGHT</w:t>
       </w:r>
       <w:r>
-        <w:t>», привязывает клавишу на нажатие «</w:t>
-      </w:r>
-      <w:r>
-        <w:t>Вправо</w:t>
-      </w:r>
-      <w:r>
-        <w:t xml:space="preserve">» </w:t>
-      </w:r>
-      <w:r>
-        <w:t>на джойстике</w:t>
-      </w:r>
-      <w:r>
-        <w:t>;</w:t>
+        <w:t>», привязывает клавишу на нажатие «Вправо» на джойстике;</w:t>
       </w:r>
     </w:p>
     <w:p>
@@ -7428,6 +7601,7 @@
         <w:ind w:left="0" w:firstLine="709"/>
       </w:pPr>
       <w:r>
+        <w:lastRenderedPageBreak/>
         <w:t>«</w:t>
       </w:r>
       <w:r>
@@ -7443,16 +7617,7 @@
         <w:t>SPACE</w:t>
       </w:r>
       <w:r>
-        <w:t>», привязывает клавишу на нажатие «</w:t>
-      </w:r>
-      <w:r>
-        <w:t>Огонь</w:t>
-      </w:r>
-      <w:r>
-        <w:t>» на джойстике</w:t>
-      </w:r>
-      <w:r>
-        <w:t>, это отдельная кнопка</w:t>
+        <w:t>», привязывает клавишу на нажатие «Огонь» на джойстике, это отдельная кнопка</w:t>
       </w:r>
       <w:r>
         <w:t>.</w:t>
@@ -7490,30 +7655,29 @@
       </w:r>
     </w:p>
     <w:p>
+      <w:pPr>
+        <w:rPr>
+          <w:lang w:val="en-US"/>
+        </w:rPr>
+      </w:pPr>
       <w:bookmarkStart w:id="17" w:name="_Toc166158419"/>
       <w:r>
-        <w:t xml:space="preserve">Если необходимо использовать джойстик </w:t>
-      </w:r>
-      <w:r>
-        <w:t>для эмулирования комбинации клавиш</w:t>
-      </w:r>
-      <w:r>
-        <w:t xml:space="preserve">, </w:t>
-      </w:r>
-      <w:r>
-        <w:t>необходимо выбрать режим «Стандарт» и задать комбинации клавиш,</w:t>
-      </w:r>
-      <w:r>
-        <w:t xml:space="preserve"> после выбранн</w:t>
-      </w:r>
-      <w:r>
-        <w:t>ых комбинаций</w:t>
-      </w:r>
-      <w:r>
-        <w:t xml:space="preserve">, пользователь </w:t>
-      </w:r>
-      <w:r>
-        <w:t>просто может эксплуатировать джойстик в своих целях.</w:t>
+        <w:t>Если необходимо использовать джойстик для эмулирования комбинации клавиш, необходимо выбрать режим «Стандарт» и задать комбинации клавиш</w:t>
+      </w:r>
+      <w:r>
+        <w:t>, прекратить задание комбинации можно, нажав на клавишу «</w:t>
+      </w:r>
+      <w:r>
+        <w:rPr>
+          <w:lang w:val="en-US"/>
+        </w:rPr>
+        <w:t>Enter</w:t>
+      </w:r>
+      <w:r>
+        <w:t>»</w:t>
+      </w:r>
+      <w:r>
+        <w:t>, после выбранных комбинаций, пользователь просто может эксплуатировать джойстик в своих целях.</w:t>
       </w:r>
     </w:p>
     <w:p>
@@ -7568,10 +7732,7 @@
         <w:ind w:left="0" w:firstLine="709"/>
       </w:pPr>
       <w:r>
-        <w:t>н</w:t>
-      </w:r>
-      <w:r>
-        <w:t>а команду «</w:t>
+        <w:t>на команду «</w:t>
       </w:r>
       <w:r>
         <w:rPr>
@@ -7605,10 +7766,7 @@
         <w:ind w:left="0" w:firstLine="709"/>
       </w:pPr>
       <w:r>
-        <w:t>н</w:t>
-      </w:r>
-      <w:r>
-        <w:t>а команду «</w:t>
+        <w:t>на команду «</w:t>
       </w:r>
       <w:r>
         <w:rPr>
@@ -7642,10 +7800,7 @@
         <w:ind w:left="0" w:firstLine="709"/>
       </w:pPr>
       <w:r>
-        <w:t>н</w:t>
-      </w:r>
-      <w:r>
-        <w:t>а команду «</w:t>
+        <w:t>на команду «</w:t>
       </w:r>
       <w:r>
         <w:rPr>
@@ -7679,41 +7834,38 @@
         <w:ind w:left="0" w:firstLine="709"/>
       </w:pPr>
       <w:r>
+        <w:t>на команду «</w:t>
+      </w:r>
+      <w:r>
+        <w:rPr>
+          <w:lang w:val="en-US"/>
+        </w:rPr>
+        <w:t>SPACE</w:t>
+      </w:r>
+      <w:r>
+        <w:t>» – клавиша «</w:t>
+      </w:r>
+      <w:r>
+        <w:rPr>
+          <w:lang w:val="en-US"/>
+        </w:rPr>
+        <w:t>space</w:t>
+      </w:r>
+      <w:r>
+        <w:t>»;</w:t>
+      </w:r>
+    </w:p>
+    <w:p>
+      <w:r>
+        <w:t>Также по умолчанию выбирается первый найденный доступный последовательный порт, но его, при желании, можно поменять на нужный из списка доступных.</w:t>
+      </w:r>
+    </w:p>
+    <w:p>
+      <w:pPr>
+        <w:pStyle w:val="1"/>
+      </w:pPr>
+      <w:r>
         <w:lastRenderedPageBreak/>
-        <w:t>н</w:t>
-      </w:r>
-      <w:r>
-        <w:t>а команду «</w:t>
-      </w:r>
-      <w:r>
-        <w:rPr>
-          <w:lang w:val="en-US"/>
-        </w:rPr>
-        <w:t>SPACE</w:t>
-      </w:r>
-      <w:r>
-        <w:t>» – клавиша «</w:t>
-      </w:r>
-      <w:r>
-        <w:rPr>
-          <w:lang w:val="en-US"/>
-        </w:rPr>
-        <w:t>space</w:t>
-      </w:r>
-      <w:r>
-        <w:t>»;</w:t>
-      </w:r>
-    </w:p>
-    <w:p>
-      <w:r>
-        <w:t>Также по умолчанию выбирается первый найденный доступный последовательный порт, но его, при желании, можно поменять на нужный из списка доступных.</w:t>
-      </w:r>
-    </w:p>
-    <w:p>
-      <w:pPr>
-        <w:pStyle w:val="1"/>
-      </w:pPr>
-      <w:r>
         <w:t>3.4 Сравнительная характеристика работы</w:t>
       </w:r>
       <w:bookmarkEnd w:id="17"/>
@@ -8231,6 +8383,7 @@
       <w:r>
         <w:rPr>
           <w:rFonts w:cs="Times New Roman"/>
+          <w:noProof/>
           <w:szCs w:val="28"/>
         </w:rPr>
         <w:drawing>
@@ -8377,16 +8530,10 @@
       </w:pPr>
       <w:r>
         <w:drawing>
-          <wp:inline distT="0" distB="0" distL="0" distR="0" wp14:anchorId="49238FC0" wp14:editId="723D1F34">
-            <wp:extent cx="3654894" cy="4389500"/>
-            <wp:effectExtent l="0" t="0" r="3175" b="0"/>
-            <wp:docPr id="2" name="Рисунок 1" descr="Изображение выглядит как текст, снимок экрана, программное обеспечение, Значок на компьютере&#10;&#10;Автоматически созданное описание">
-              <a:extLst xmlns:a="http://schemas.openxmlformats.org/drawingml/2006/main">
-                <a:ext uri="{FF2B5EF4-FFF2-40B4-BE49-F238E27FC236}">
-                  <a16:creationId xmlns:a16="http://schemas.microsoft.com/office/drawing/2014/main" id="{1C13B008-0733-DD8F-0913-F15C5F79B862}"/>
-                </a:ext>
-              </a:extLst>
-            </wp:docPr>
+          <wp:inline distT="0" distB="0" distL="0" distR="0" wp14:anchorId="7A9D44C3" wp14:editId="58C6451F">
+            <wp:extent cx="3839111" cy="5563376"/>
+            <wp:effectExtent l="0" t="0" r="9525" b="0"/>
+            <wp:docPr id="1886717180" name="Рисунок 1" descr="Изображение выглядит как текст, снимок экрана, программное обеспечение, Значок на компьютере&#10;&#10;Автоматически созданное описание"/>
             <wp:cNvGraphicFramePr>
               <a:graphicFrameLocks xmlns:a="http://schemas.openxmlformats.org/drawingml/2006/main" noChangeAspect="1"/>
             </wp:cNvGraphicFramePr>
@@ -8394,16 +8541,8 @@
               <a:graphicData uri="http://schemas.openxmlformats.org/drawingml/2006/picture">
                 <pic:pic xmlns:pic="http://schemas.openxmlformats.org/drawingml/2006/picture">
                   <pic:nvPicPr>
-                    <pic:cNvPr id="2" name="Рисунок 1" descr="Изображение выглядит как текст, снимок экрана, программное обеспечение, Значок на компьютере&#10;&#10;Автоматически созданное описание">
-                      <a:extLst>
-                        <a:ext uri="{FF2B5EF4-FFF2-40B4-BE49-F238E27FC236}">
-                          <a16:creationId xmlns:a16="http://schemas.microsoft.com/office/drawing/2014/main" id="{1C13B008-0733-DD8F-0913-F15C5F79B862}"/>
-                        </a:ext>
-                      </a:extLst>
-                    </pic:cNvPr>
-                    <pic:cNvPicPr>
-                      <a:picLocks noChangeAspect="1"/>
-                    </pic:cNvPicPr>
+                    <pic:cNvPr id="1886717180" name="Рисунок 1" descr="Изображение выглядит как текст, снимок экрана, программное обеспечение, Значок на компьютере&#10;&#10;Автоматически созданное описание"/>
+                    <pic:cNvPicPr/>
                   </pic:nvPicPr>
                   <pic:blipFill>
                     <a:blip r:embed="rId11"/>
@@ -8414,7 +8553,7 @@
                   <pic:spPr>
                     <a:xfrm>
                       <a:off x="0" y="0"/>
-                      <a:ext cx="3654894" cy="4389500"/>
+                      <a:ext cx="3839111" cy="5563376"/>
                     </a:xfrm>
                     <a:prstGeom prst="rect">
                       <a:avLst/>
@@ -8438,25 +8577,25 @@
       <w:r>
         <w:t>приложения</w:t>
       </w:r>
-    </w:p>
-    <w:p>
-      <w:pPr>
+      <w:r>
+        <w:t xml:space="preserve"> </w:t>
+      </w:r>
+      <w:r>
+        <w:t>в режиме «Стандарт»</w:t>
+      </w:r>
+    </w:p>
+    <w:p>
+      <w:pPr>
+        <w:ind w:firstLine="0"/>
         <w:jc w:val="center"/>
       </w:pPr>
-    </w:p>
-    <w:p>
-      <w:pPr>
-        <w:jc w:val="center"/>
-      </w:pPr>
-      <w:r>
-        <w:rPr>
-          <w:noProof/>
-        </w:rPr>
+      <w:r>
+        <w:lastRenderedPageBreak/>
         <w:drawing>
-          <wp:inline distT="0" distB="0" distL="0" distR="0" wp14:anchorId="17F0E11A" wp14:editId="6EF1D5FA">
-            <wp:extent cx="4589560" cy="1838325"/>
-            <wp:effectExtent l="0" t="0" r="1905" b="0"/>
-            <wp:docPr id="3" name="Рисунок 3" descr="Изображение выглядит как текст, снимок экрана, Шрифт&#10;&#10;Автоматически созданное описание"/>
+          <wp:inline distT="0" distB="0" distL="0" distR="0" wp14:anchorId="67EF12CB" wp14:editId="7721E2F7">
+            <wp:extent cx="3829584" cy="5525271"/>
+            <wp:effectExtent l="0" t="0" r="0" b="0"/>
+            <wp:docPr id="972646952" name="Рисунок 1" descr="Изображение выглядит как текст, снимок экрана, программное обеспечение, Значок на компьютере&#10;&#10;Автоматически созданное описание"/>
             <wp:cNvGraphicFramePr>
               <a:graphicFrameLocks xmlns:a="http://schemas.openxmlformats.org/drawingml/2006/main" noChangeAspect="1"/>
             </wp:cNvGraphicFramePr>
@@ -8464,7 +8603,7 @@
               <a:graphicData uri="http://schemas.openxmlformats.org/drawingml/2006/picture">
                 <pic:pic xmlns:pic="http://schemas.openxmlformats.org/drawingml/2006/picture">
                   <pic:nvPicPr>
-                    <pic:cNvPr id="1" name=""/>
+                    <pic:cNvPr id="972646952" name="Рисунок 1" descr="Изображение выглядит как текст, снимок экрана, программное обеспечение, Значок на компьютере&#10;&#10;Автоматически созданное описание"/>
                     <pic:cNvPicPr/>
                   </pic:nvPicPr>
                   <pic:blipFill>
@@ -8476,7 +8615,7 @@
                   <pic:spPr>
                     <a:xfrm>
                       <a:off x="0" y="0"/>
-                      <a:ext cx="4601532" cy="1843120"/>
+                      <a:ext cx="3829584" cy="5525271"/>
                     </a:xfrm>
                     <a:prstGeom prst="rect">
                       <a:avLst/>
@@ -8491,10 +8630,29 @@
     </w:p>
     <w:p>
       <w:pPr>
+        <w:ind w:firstLine="0"/>
         <w:jc w:val="center"/>
       </w:pPr>
       <w:r>
-        <w:t>Рисунок Б.1 – Окно работы в приложении с выводом текущей даты и времени</w:t>
+        <w:t>Рисунок Б.</w:t>
+      </w:r>
+      <w:r>
+        <w:t>2</w:t>
+      </w:r>
+      <w:r>
+        <w:t xml:space="preserve"> – Окно приложения</w:t>
+      </w:r>
+      <w:r>
+        <w:t xml:space="preserve"> </w:t>
+      </w:r>
+      <w:r>
+        <w:t>в режиме «</w:t>
+      </w:r>
+      <w:r>
+        <w:t>Игра</w:t>
+      </w:r>
+      <w:r>
+        <w:t>»</w:t>
       </w:r>
     </w:p>
     <w:p>
@@ -8549,6 +8707,9 @@
         <w:jc w:val="center"/>
       </w:pPr>
       <w:r>
+        <w:rPr>
+          <w:noProof/>
+        </w:rPr>
         <w:drawing>
           <wp:inline distT="0" distB="0" distL="0" distR="0" wp14:anchorId="62806EE3" wp14:editId="7283811E">
             <wp:extent cx="5929353" cy="6253566"/>
@@ -8777,7 +8938,7 @@
         <w:rPr>
           <w:rFonts w:ascii="Courier New" w:eastAsia="Times New Roman" w:hAnsi="Courier New" w:cs="Courier New"/>
           <w:sz w:val="22"/>
-          <w:lang w:eastAsia="ru-RU"/>
+          <w:lang w:val="en-US" w:eastAsia="ru-RU"/>
         </w:rPr>
       </w:pPr>
       <w:r>
@@ -8870,7 +9031,23 @@
           <w:sz w:val="22"/>
           <w:lang w:val="en-US" w:eastAsia="ru-RU"/>
         </w:rPr>
-        <w:t>  pinMode(BUTTON_UP, INPUT_PULLUP);</w:t>
+        <w:t> </w:t>
+      </w:r>
+      <w:r>
+        <w:rPr>
+          <w:rFonts w:ascii="Courier New" w:eastAsia="Times New Roman" w:hAnsi="Courier New" w:cs="Courier New"/>
+          <w:sz w:val="22"/>
+          <w:lang w:eastAsia="ru-RU"/>
+        </w:rPr>
+        <w:t xml:space="preserve"> </w:t>
+      </w:r>
+      <w:r>
+        <w:rPr>
+          <w:rFonts w:ascii="Courier New" w:eastAsia="Times New Roman" w:hAnsi="Courier New" w:cs="Courier New"/>
+          <w:sz w:val="22"/>
+          <w:lang w:val="en-US" w:eastAsia="ru-RU"/>
+        </w:rPr>
+        <w:t>pinMode(BUTTON_UP, INPUT_PULLUP);</w:t>
       </w:r>
     </w:p>
     <w:p>
@@ -9523,9 +9700,16 @@
         <w:rPr>
           <w:rFonts w:ascii="Courier New" w:hAnsi="Courier New" w:cs="Courier New"/>
           <w:sz w:val="22"/>
-          <w:lang w:val="en-US"/>
-        </w:rPr>
-        <w:t xml:space="preserve">    def read_serial_game(self):</w:t>
+        </w:rPr>
+        <w:t xml:space="preserve">    </w:t>
+      </w:r>
+      <w:r>
+        <w:rPr>
+          <w:rFonts w:ascii="Courier New" w:hAnsi="Courier New" w:cs="Courier New"/>
+          <w:sz w:val="22"/>
+          <w:lang w:val="en-US"/>
+        </w:rPr>
+        <w:t>def read_serial_game(self):</w:t>
       </w:r>
     </w:p>
     <w:p>
@@ -10033,8 +10217,805 @@
         <w:t xml:space="preserve">                                option_1="Ok")</w:t>
       </w:r>
     </w:p>
+    <w:p>
+      <w:pPr>
+        <w:spacing w:line="240" w:lineRule="auto"/>
+        <w:rPr>
+          <w:rFonts w:ascii="Courier New" w:hAnsi="Courier New" w:cs="Courier New"/>
+          <w:sz w:val="22"/>
+        </w:rPr>
+      </w:pPr>
+    </w:p>
+    <w:p>
+      <w:pPr>
+        <w:spacing w:line="240" w:lineRule="auto"/>
+        <w:rPr>
+          <w:rFonts w:cs="Times New Roman"/>
+          <w:szCs w:val="28"/>
+        </w:rPr>
+      </w:pPr>
+      <w:r>
+        <w:rPr>
+          <w:rFonts w:cs="Times New Roman"/>
+          <w:szCs w:val="28"/>
+        </w:rPr>
+        <w:t xml:space="preserve">Г.3 – Листинг кода тестировании метода </w:t>
+      </w:r>
+      <w:r>
+        <w:rPr>
+          <w:rFonts w:cs="Times New Roman"/>
+          <w:szCs w:val="28"/>
+          <w:lang w:val="en-US"/>
+        </w:rPr>
+        <w:t>get</w:t>
+      </w:r>
+      <w:r>
+        <w:rPr>
+          <w:rFonts w:cs="Times New Roman"/>
+          <w:szCs w:val="28"/>
+        </w:rPr>
+        <w:t>_</w:t>
+      </w:r>
+      <w:r>
+        <w:rPr>
+          <w:rFonts w:cs="Times New Roman"/>
+          <w:szCs w:val="28"/>
+          <w:lang w:val="en-US"/>
+        </w:rPr>
+        <w:t>combination</w:t>
+      </w:r>
+      <w:r>
+        <w:rPr>
+          <w:rFonts w:cs="Times New Roman"/>
+          <w:szCs w:val="28"/>
+        </w:rPr>
+        <w:t>_</w:t>
+      </w:r>
+      <w:r>
+        <w:rPr>
+          <w:rFonts w:cs="Times New Roman"/>
+          <w:szCs w:val="28"/>
+          <w:lang w:val="en-US"/>
+        </w:rPr>
+        <w:t>text</w:t>
+      </w:r>
+    </w:p>
+    <w:p>
+      <w:pPr>
+        <w:spacing w:line="240" w:lineRule="auto"/>
+        <w:rPr>
+          <w:rFonts w:ascii="Courier New" w:hAnsi="Courier New" w:cs="Courier New"/>
+          <w:sz w:val="22"/>
+          <w:lang w:val="en-US"/>
+        </w:rPr>
+      </w:pPr>
+      <w:r>
+        <w:rPr>
+          <w:rFonts w:ascii="Courier New" w:hAnsi="Courier New" w:cs="Courier New"/>
+          <w:sz w:val="22"/>
+          <w:lang w:val="en-US"/>
+        </w:rPr>
+        <w:t>import unittest</w:t>
+      </w:r>
+    </w:p>
+    <w:p>
+      <w:pPr>
+        <w:spacing w:line="240" w:lineRule="auto"/>
+        <w:rPr>
+          <w:rFonts w:ascii="Courier New" w:hAnsi="Courier New" w:cs="Courier New"/>
+          <w:sz w:val="22"/>
+          <w:lang w:val="en-US"/>
+        </w:rPr>
+      </w:pPr>
+      <w:r>
+        <w:rPr>
+          <w:rFonts w:ascii="Courier New" w:hAnsi="Courier New" w:cs="Courier New"/>
+          <w:sz w:val="22"/>
+          <w:lang w:val="en-US"/>
+        </w:rPr>
+        <w:t>from joystick_app import JoystickApp</w:t>
+      </w:r>
+    </w:p>
+    <w:p>
+      <w:pPr>
+        <w:spacing w:line="240" w:lineRule="auto"/>
+        <w:rPr>
+          <w:rFonts w:ascii="Courier New" w:hAnsi="Courier New" w:cs="Courier New"/>
+          <w:sz w:val="22"/>
+          <w:lang w:val="en-US"/>
+        </w:rPr>
+      </w:pPr>
+    </w:p>
+    <w:p>
+      <w:pPr>
+        <w:spacing w:line="240" w:lineRule="auto"/>
+        <w:rPr>
+          <w:rFonts w:ascii="Courier New" w:hAnsi="Courier New" w:cs="Courier New"/>
+          <w:sz w:val="22"/>
+          <w:lang w:val="en-US"/>
+        </w:rPr>
+      </w:pPr>
+      <w:r>
+        <w:rPr>
+          <w:rFonts w:ascii="Courier New" w:hAnsi="Courier New" w:cs="Courier New"/>
+          <w:sz w:val="22"/>
+          <w:lang w:val="en-US"/>
+        </w:rPr>
+        <w:t>class TestGetCombinationText(unittest.TestCase):</w:t>
+      </w:r>
+    </w:p>
+    <w:p>
+      <w:pPr>
+        <w:spacing w:line="240" w:lineRule="auto"/>
+        <w:rPr>
+          <w:rFonts w:ascii="Courier New" w:hAnsi="Courier New" w:cs="Courier New"/>
+          <w:sz w:val="22"/>
+          <w:lang w:val="en-US"/>
+        </w:rPr>
+      </w:pPr>
+      <w:r>
+        <w:rPr>
+          <w:rFonts w:ascii="Courier New" w:hAnsi="Courier New" w:cs="Courier New"/>
+          <w:sz w:val="22"/>
+          <w:lang w:val="en-US"/>
+        </w:rPr>
+        <w:t xml:space="preserve">    def setUp(self):</w:t>
+      </w:r>
+    </w:p>
+    <w:p>
+      <w:pPr>
+        <w:spacing w:line="240" w:lineRule="auto"/>
+        <w:rPr>
+          <w:rFonts w:ascii="Courier New" w:hAnsi="Courier New" w:cs="Courier New"/>
+          <w:sz w:val="22"/>
+          <w:lang w:val="en-US"/>
+        </w:rPr>
+      </w:pPr>
+      <w:r>
+        <w:rPr>
+          <w:rFonts w:ascii="Courier New" w:hAnsi="Courier New" w:cs="Courier New"/>
+          <w:sz w:val="22"/>
+          <w:lang w:val="en-US"/>
+        </w:rPr>
+        <w:t xml:space="preserve">        self.joystick_app = JoystickApp()</w:t>
+      </w:r>
+    </w:p>
+    <w:p>
+      <w:pPr>
+        <w:spacing w:line="240" w:lineRule="auto"/>
+        <w:rPr>
+          <w:rFonts w:ascii="Courier New" w:hAnsi="Courier New" w:cs="Courier New"/>
+          <w:sz w:val="22"/>
+          <w:lang w:val="en-US"/>
+        </w:rPr>
+      </w:pPr>
+      <w:r>
+        <w:rPr>
+          <w:rFonts w:ascii="Courier New" w:hAnsi="Courier New" w:cs="Courier New"/>
+          <w:sz w:val="22"/>
+          <w:lang w:val="en-US"/>
+        </w:rPr>
+        <w:t xml:space="preserve">        self.joystick_app.bindings_standard =  {</w:t>
+      </w:r>
+    </w:p>
+    <w:p>
+      <w:pPr>
+        <w:spacing w:line="240" w:lineRule="auto"/>
+        <w:rPr>
+          <w:rFonts w:ascii="Courier New" w:hAnsi="Courier New" w:cs="Courier New"/>
+          <w:sz w:val="22"/>
+          <w:lang w:val="en-US"/>
+        </w:rPr>
+      </w:pPr>
+      <w:r>
+        <w:rPr>
+          <w:rFonts w:ascii="Courier New" w:hAnsi="Courier New" w:cs="Courier New"/>
+          <w:sz w:val="22"/>
+          <w:lang w:val="en-US"/>
+        </w:rPr>
+        <w:t xml:space="preserve">                1: ['f', 's', 'a'],</w:t>
+      </w:r>
+    </w:p>
+    <w:p>
+      <w:pPr>
+        <w:spacing w:line="240" w:lineRule="auto"/>
+        <w:rPr>
+          <w:rFonts w:ascii="Courier New" w:hAnsi="Courier New" w:cs="Courier New"/>
+          <w:sz w:val="22"/>
+          <w:lang w:val="en-US"/>
+        </w:rPr>
+      </w:pPr>
+      <w:r>
+        <w:rPr>
+          <w:rFonts w:ascii="Courier New" w:hAnsi="Courier New" w:cs="Courier New"/>
+          <w:sz w:val="22"/>
+          <w:lang w:val="en-US"/>
+        </w:rPr>
+        <w:t xml:space="preserve">                2: ['1', 'f', 'w'],</w:t>
+      </w:r>
+    </w:p>
+    <w:p>
+      <w:pPr>
+        <w:spacing w:line="240" w:lineRule="auto"/>
+        <w:rPr>
+          <w:rFonts w:ascii="Courier New" w:hAnsi="Courier New" w:cs="Courier New"/>
+          <w:sz w:val="22"/>
+          <w:lang w:val="en-US"/>
+        </w:rPr>
+      </w:pPr>
+      <w:r>
+        <w:rPr>
+          <w:rFonts w:ascii="Courier New" w:hAnsi="Courier New" w:cs="Courier New"/>
+          <w:sz w:val="22"/>
+          <w:lang w:val="en-US"/>
+        </w:rPr>
+        <w:t xml:space="preserve">                3: ['0', '1'],</w:t>
+      </w:r>
+    </w:p>
+    <w:p>
+      <w:pPr>
+        <w:spacing w:line="240" w:lineRule="auto"/>
+        <w:rPr>
+          <w:rFonts w:ascii="Courier New" w:hAnsi="Courier New" w:cs="Courier New"/>
+          <w:sz w:val="22"/>
+          <w:lang w:val="en-US"/>
+        </w:rPr>
+      </w:pPr>
+      <w:r>
+        <w:rPr>
+          <w:rFonts w:ascii="Courier New" w:hAnsi="Courier New" w:cs="Courier New"/>
+          <w:sz w:val="22"/>
+          <w:lang w:val="en-US"/>
+        </w:rPr>
+        <w:t xml:space="preserve">                4: ['5', '4', 't', 'r', '1'],</w:t>
+      </w:r>
+    </w:p>
+    <w:p>
+      <w:pPr>
+        <w:spacing w:line="240" w:lineRule="auto"/>
+        <w:rPr>
+          <w:rFonts w:ascii="Courier New" w:hAnsi="Courier New" w:cs="Courier New"/>
+          <w:sz w:val="22"/>
+          <w:lang w:val="en-US"/>
+        </w:rPr>
+      </w:pPr>
+      <w:r>
+        <w:rPr>
+          <w:rFonts w:ascii="Courier New" w:hAnsi="Courier New" w:cs="Courier New"/>
+          <w:sz w:val="22"/>
+          <w:lang w:val="en-US"/>
+        </w:rPr>
+        <w:t xml:space="preserve">                5: []</w:t>
+      </w:r>
+    </w:p>
+    <w:p>
+      <w:pPr>
+        <w:spacing w:line="240" w:lineRule="auto"/>
+        <w:rPr>
+          <w:rFonts w:ascii="Courier New" w:hAnsi="Courier New" w:cs="Courier New"/>
+          <w:sz w:val="22"/>
+          <w:lang w:val="en-US"/>
+        </w:rPr>
+      </w:pPr>
+      <w:r>
+        <w:rPr>
+          <w:rFonts w:ascii="Courier New" w:hAnsi="Courier New" w:cs="Courier New"/>
+          <w:sz w:val="22"/>
+          <w:lang w:val="en-US"/>
+        </w:rPr>
+        <w:t xml:space="preserve">            }</w:t>
+      </w:r>
+    </w:p>
+    <w:p>
+      <w:pPr>
+        <w:spacing w:line="240" w:lineRule="auto"/>
+        <w:rPr>
+          <w:rFonts w:ascii="Courier New" w:hAnsi="Courier New" w:cs="Courier New"/>
+          <w:sz w:val="22"/>
+          <w:lang w:val="en-US"/>
+        </w:rPr>
+      </w:pPr>
+      <w:r>
+        <w:rPr>
+          <w:rFonts w:ascii="Courier New" w:hAnsi="Courier New" w:cs="Courier New"/>
+          <w:sz w:val="22"/>
+          <w:lang w:val="en-US"/>
+        </w:rPr>
+        <w:t xml:space="preserve">        </w:t>
+      </w:r>
+    </w:p>
+    <w:p>
+      <w:pPr>
+        <w:spacing w:line="240" w:lineRule="auto"/>
+        <w:rPr>
+          <w:rFonts w:ascii="Courier New" w:hAnsi="Courier New" w:cs="Courier New"/>
+          <w:sz w:val="22"/>
+          <w:lang w:val="en-US"/>
+        </w:rPr>
+      </w:pPr>
+    </w:p>
+    <w:p>
+      <w:pPr>
+        <w:spacing w:line="240" w:lineRule="auto"/>
+        <w:rPr>
+          <w:rFonts w:ascii="Courier New" w:hAnsi="Courier New" w:cs="Courier New"/>
+          <w:sz w:val="22"/>
+          <w:lang w:val="en-US"/>
+        </w:rPr>
+      </w:pPr>
+      <w:r>
+        <w:rPr>
+          <w:rFonts w:ascii="Courier New" w:hAnsi="Courier New" w:cs="Courier New"/>
+          <w:sz w:val="22"/>
+          <w:lang w:val="en-US"/>
+        </w:rPr>
+        <w:t xml:space="preserve">    def test_get_combination_text_up(self):</w:t>
+      </w:r>
+    </w:p>
+    <w:p>
+      <w:pPr>
+        <w:spacing w:line="240" w:lineRule="auto"/>
+        <w:rPr>
+          <w:rFonts w:ascii="Courier New" w:hAnsi="Courier New" w:cs="Courier New"/>
+          <w:sz w:val="22"/>
+          <w:lang w:val="en-US"/>
+        </w:rPr>
+      </w:pPr>
+      <w:r>
+        <w:rPr>
+          <w:rFonts w:ascii="Courier New" w:hAnsi="Courier New" w:cs="Courier New"/>
+          <w:sz w:val="22"/>
+          <w:lang w:val="en-US"/>
+        </w:rPr>
+        <w:t xml:space="preserve">        self.assertEqual(self.joystick_app.get_combination_text(1), "f+s+a")</w:t>
+      </w:r>
+    </w:p>
+    <w:p>
+      <w:pPr>
+        <w:spacing w:line="240" w:lineRule="auto"/>
+        <w:rPr>
+          <w:rFonts w:ascii="Courier New" w:hAnsi="Courier New" w:cs="Courier New"/>
+          <w:sz w:val="22"/>
+          <w:lang w:val="en-US"/>
+        </w:rPr>
+      </w:pPr>
+    </w:p>
+    <w:p>
+      <w:pPr>
+        <w:spacing w:line="240" w:lineRule="auto"/>
+        <w:rPr>
+          <w:rFonts w:ascii="Courier New" w:hAnsi="Courier New" w:cs="Courier New"/>
+          <w:sz w:val="22"/>
+          <w:lang w:val="en-US"/>
+        </w:rPr>
+      </w:pPr>
+      <w:r>
+        <w:rPr>
+          <w:rFonts w:ascii="Courier New" w:hAnsi="Courier New" w:cs="Courier New"/>
+          <w:sz w:val="22"/>
+          <w:lang w:val="en-US"/>
+        </w:rPr>
+        <w:t xml:space="preserve">    def test_get_combination_text_down(self):</w:t>
+      </w:r>
+    </w:p>
+    <w:p>
+      <w:pPr>
+        <w:spacing w:line="240" w:lineRule="auto"/>
+        <w:rPr>
+          <w:rFonts w:ascii="Courier New" w:hAnsi="Courier New" w:cs="Courier New"/>
+          <w:sz w:val="22"/>
+          <w:lang w:val="en-US"/>
+        </w:rPr>
+      </w:pPr>
+      <w:r>
+        <w:rPr>
+          <w:rFonts w:ascii="Courier New" w:hAnsi="Courier New" w:cs="Courier New"/>
+          <w:sz w:val="22"/>
+          <w:lang w:val="en-US"/>
+        </w:rPr>
+        <w:t xml:space="preserve">        self.assertEqual(self.joystick_app.get_combination_text(2), "1+f+w")</w:t>
+      </w:r>
+    </w:p>
+    <w:p>
+      <w:pPr>
+        <w:spacing w:line="240" w:lineRule="auto"/>
+        <w:rPr>
+          <w:rFonts w:ascii="Courier New" w:hAnsi="Courier New" w:cs="Courier New"/>
+          <w:sz w:val="22"/>
+          <w:lang w:val="en-US"/>
+        </w:rPr>
+      </w:pPr>
+    </w:p>
+    <w:p>
+      <w:pPr>
+        <w:spacing w:line="240" w:lineRule="auto"/>
+        <w:rPr>
+          <w:rFonts w:ascii="Courier New" w:hAnsi="Courier New" w:cs="Courier New"/>
+          <w:sz w:val="22"/>
+          <w:lang w:val="en-US"/>
+        </w:rPr>
+      </w:pPr>
+      <w:r>
+        <w:rPr>
+          <w:rFonts w:ascii="Courier New" w:hAnsi="Courier New" w:cs="Courier New"/>
+          <w:sz w:val="22"/>
+          <w:lang w:val="en-US"/>
+        </w:rPr>
+        <w:t xml:space="preserve">    def test_get_combination_text_left(self):</w:t>
+      </w:r>
+    </w:p>
+    <w:p>
+      <w:pPr>
+        <w:spacing w:line="240" w:lineRule="auto"/>
+        <w:rPr>
+          <w:rFonts w:ascii="Courier New" w:hAnsi="Courier New" w:cs="Courier New"/>
+          <w:sz w:val="22"/>
+          <w:lang w:val="en-US"/>
+        </w:rPr>
+      </w:pPr>
+      <w:r>
+        <w:rPr>
+          <w:rFonts w:ascii="Courier New" w:hAnsi="Courier New" w:cs="Courier New"/>
+          <w:sz w:val="22"/>
+          <w:lang w:val="en-US"/>
+        </w:rPr>
+        <w:t xml:space="preserve">        self.assertEqual(self.joystick_app.get_combination_text(3), "0+1")</w:t>
+      </w:r>
+    </w:p>
+    <w:p>
+      <w:pPr>
+        <w:spacing w:line="240" w:lineRule="auto"/>
+        <w:rPr>
+          <w:rFonts w:ascii="Courier New" w:hAnsi="Courier New" w:cs="Courier New"/>
+          <w:sz w:val="22"/>
+          <w:lang w:val="en-US"/>
+        </w:rPr>
+      </w:pPr>
+    </w:p>
+    <w:p>
+      <w:pPr>
+        <w:spacing w:line="240" w:lineRule="auto"/>
+        <w:rPr>
+          <w:rFonts w:ascii="Courier New" w:hAnsi="Courier New" w:cs="Courier New"/>
+          <w:sz w:val="22"/>
+          <w:lang w:val="en-US"/>
+        </w:rPr>
+      </w:pPr>
+      <w:r>
+        <w:rPr>
+          <w:rFonts w:ascii="Courier New" w:hAnsi="Courier New" w:cs="Courier New"/>
+          <w:sz w:val="22"/>
+          <w:lang w:val="en-US"/>
+        </w:rPr>
+        <w:t xml:space="preserve">    def test_get_combination_text_right(self):</w:t>
+      </w:r>
+    </w:p>
+    <w:p>
+      <w:pPr>
+        <w:spacing w:line="240" w:lineRule="auto"/>
+        <w:rPr>
+          <w:rFonts w:ascii="Courier New" w:hAnsi="Courier New" w:cs="Courier New"/>
+          <w:sz w:val="22"/>
+          <w:lang w:val="en-US"/>
+        </w:rPr>
+      </w:pPr>
+      <w:r>
+        <w:rPr>
+          <w:rFonts w:ascii="Courier New" w:hAnsi="Courier New" w:cs="Courier New"/>
+          <w:sz w:val="22"/>
+          <w:lang w:val="en-US"/>
+        </w:rPr>
+        <w:t xml:space="preserve">        self.assertEqual(self.joystick_app.get_combination_text(4), "5+4+t+r+1")</w:t>
+      </w:r>
+    </w:p>
+    <w:p>
+      <w:pPr>
+        <w:spacing w:line="240" w:lineRule="auto"/>
+        <w:rPr>
+          <w:rFonts w:ascii="Courier New" w:hAnsi="Courier New" w:cs="Courier New"/>
+          <w:sz w:val="22"/>
+          <w:lang w:val="en-US"/>
+        </w:rPr>
+      </w:pPr>
+    </w:p>
+    <w:p>
+      <w:pPr>
+        <w:spacing w:line="240" w:lineRule="auto"/>
+        <w:rPr>
+          <w:rFonts w:ascii="Courier New" w:hAnsi="Courier New" w:cs="Courier New"/>
+          <w:sz w:val="22"/>
+          <w:lang w:val="en-US"/>
+        </w:rPr>
+      </w:pPr>
+      <w:r>
+        <w:rPr>
+          <w:rFonts w:ascii="Courier New" w:hAnsi="Courier New" w:cs="Courier New"/>
+          <w:sz w:val="22"/>
+          <w:lang w:val="en-US"/>
+        </w:rPr>
+        <w:t xml:space="preserve">    def test_get_combination_text_fire(self):</w:t>
+      </w:r>
+    </w:p>
+    <w:p>
+      <w:pPr>
+        <w:spacing w:line="240" w:lineRule="auto"/>
+        <w:rPr>
+          <w:rFonts w:ascii="Courier New" w:hAnsi="Courier New" w:cs="Courier New"/>
+          <w:sz w:val="22"/>
+          <w:lang w:val="en-US"/>
+        </w:rPr>
+      </w:pPr>
+      <w:r>
+        <w:rPr>
+          <w:rFonts w:ascii="Courier New" w:hAnsi="Courier New" w:cs="Courier New"/>
+          <w:sz w:val="22"/>
+          <w:lang w:val="en-US"/>
+        </w:rPr>
+        <w:t xml:space="preserve">        self.assertEqual(self.joystick_app.get_combination_text(5), "None")</w:t>
+      </w:r>
+    </w:p>
+    <w:p>
+      <w:pPr>
+        <w:spacing w:line="240" w:lineRule="auto"/>
+        <w:rPr>
+          <w:rFonts w:ascii="Courier New" w:hAnsi="Courier New" w:cs="Courier New"/>
+          <w:sz w:val="22"/>
+          <w:lang w:val="en-US"/>
+        </w:rPr>
+      </w:pPr>
+    </w:p>
+    <w:p>
+      <w:pPr>
+        <w:spacing w:line="240" w:lineRule="auto"/>
+        <w:rPr>
+          <w:rFonts w:ascii="Courier New" w:hAnsi="Courier New" w:cs="Courier New"/>
+          <w:sz w:val="22"/>
+          <w:lang w:val="en-US"/>
+        </w:rPr>
+      </w:pPr>
+      <w:r>
+        <w:rPr>
+          <w:rFonts w:ascii="Courier New" w:hAnsi="Courier New" w:cs="Courier New"/>
+          <w:sz w:val="22"/>
+          <w:lang w:val="en-US"/>
+        </w:rPr>
+        <w:t>if __name__ == "__main__":</w:t>
+      </w:r>
+    </w:p>
+    <w:p>
+      <w:pPr>
+        <w:spacing w:line="240" w:lineRule="auto"/>
+        <w:rPr>
+          <w:rFonts w:ascii="Courier New" w:hAnsi="Courier New" w:cs="Courier New"/>
+          <w:sz w:val="22"/>
+          <w:lang w:val="en-US"/>
+        </w:rPr>
+      </w:pPr>
+      <w:r>
+        <w:rPr>
+          <w:rFonts w:ascii="Courier New" w:hAnsi="Courier New" w:cs="Courier New"/>
+          <w:sz w:val="22"/>
+          <w:lang w:val="en-US"/>
+        </w:rPr>
+        <w:t xml:space="preserve">    unittest.main()</w:t>
+      </w:r>
+    </w:p>
+    <w:p>
+      <w:pPr>
+        <w:spacing w:after="160" w:line="259" w:lineRule="auto"/>
+        <w:ind w:firstLine="0"/>
+        <w:jc w:val="left"/>
+        <w:rPr>
+          <w:rFonts w:cs="Times New Roman"/>
+          <w:szCs w:val="28"/>
+          <w:lang w:val="en-US"/>
+        </w:rPr>
+      </w:pPr>
+      <w:r>
+        <w:rPr>
+          <w:rFonts w:cs="Times New Roman"/>
+          <w:szCs w:val="28"/>
+          <w:lang w:val="en-US"/>
+        </w:rPr>
+        <w:br w:type="page"/>
+      </w:r>
+    </w:p>
+    <w:p>
+      <w:pPr>
+        <w:ind w:firstLine="0"/>
+        <w:jc w:val="center"/>
+        <w:rPr>
+          <w:rFonts w:cs="Times New Roman"/>
+          <w:szCs w:val="28"/>
+        </w:rPr>
+      </w:pPr>
+      <w:r>
+        <w:rPr>
+          <w:rFonts w:cs="Times New Roman"/>
+          <w:szCs w:val="28"/>
+        </w:rPr>
+        <w:lastRenderedPageBreak/>
+        <w:t>Приложение Д</w:t>
+      </w:r>
+    </w:p>
+    <w:p>
+      <w:pPr>
+        <w:ind w:firstLine="0"/>
+        <w:jc w:val="center"/>
+        <w:rPr>
+          <w:rFonts w:cs="Times New Roman"/>
+          <w:szCs w:val="28"/>
+        </w:rPr>
+      </w:pPr>
+      <w:r>
+        <w:rPr>
+          <w:rFonts w:cs="Times New Roman"/>
+          <w:szCs w:val="28"/>
+        </w:rPr>
+        <w:t>(обязательное)</w:t>
+      </w:r>
+    </w:p>
+    <w:p>
+      <w:pPr>
+        <w:ind w:firstLine="0"/>
+        <w:jc w:val="center"/>
+        <w:rPr>
+          <w:rFonts w:cs="Times New Roman"/>
+          <w:szCs w:val="28"/>
+        </w:rPr>
+      </w:pPr>
+    </w:p>
+    <w:p>
+      <w:pPr>
+        <w:keepNext/>
+        <w:ind w:firstLine="0"/>
+        <w:jc w:val="center"/>
+        <w:rPr>
+          <w:szCs w:val="28"/>
+        </w:rPr>
+      </w:pPr>
+      <w:r>
+        <w:rPr>
+          <w:rFonts w:cs="Times New Roman"/>
+          <w:szCs w:val="28"/>
+        </w:rPr>
+        <w:drawing>
+          <wp:inline distT="0" distB="0" distL="0" distR="0" wp14:anchorId="24404F43" wp14:editId="3308CED6">
+            <wp:extent cx="6120130" cy="899795"/>
+            <wp:effectExtent l="0" t="0" r="0" b="0"/>
+            <wp:docPr id="185662938" name="Рисунок 1" descr="Изображение выглядит как текст, Шрифт, снимок экрана&#10;&#10;Автоматически созданное описание"/>
+            <wp:cNvGraphicFramePr>
+              <a:graphicFrameLocks xmlns:a="http://schemas.openxmlformats.org/drawingml/2006/main" noChangeAspect="1"/>
+            </wp:cNvGraphicFramePr>
+            <a:graphic xmlns:a="http://schemas.openxmlformats.org/drawingml/2006/main">
+              <a:graphicData uri="http://schemas.openxmlformats.org/drawingml/2006/picture">
+                <pic:pic xmlns:pic="http://schemas.openxmlformats.org/drawingml/2006/picture">
+                  <pic:nvPicPr>
+                    <pic:cNvPr id="185662938" name="Рисунок 1" descr="Изображение выглядит как текст, Шрифт, снимок экрана&#10;&#10;Автоматически созданное описание"/>
+                    <pic:cNvPicPr/>
+                  </pic:nvPicPr>
+                  <pic:blipFill>
+                    <a:blip r:embed="rId14"/>
+                    <a:stretch>
+                      <a:fillRect/>
+                    </a:stretch>
+                  </pic:blipFill>
+                  <pic:spPr>
+                    <a:xfrm>
+                      <a:off x="0" y="0"/>
+                      <a:ext cx="6120130" cy="899795"/>
+                    </a:xfrm>
+                    <a:prstGeom prst="rect">
+                      <a:avLst/>
+                    </a:prstGeom>
+                  </pic:spPr>
+                </pic:pic>
+              </a:graphicData>
+            </a:graphic>
+          </wp:inline>
+        </w:drawing>
+      </w:r>
+    </w:p>
+    <w:p>
+      <w:pPr>
+        <w:pStyle w:val="ab"/>
+        <w:spacing w:line="360" w:lineRule="auto"/>
+        <w:jc w:val="center"/>
+        <w:rPr>
+          <w:rFonts w:cs="Times New Roman"/>
+          <w:i w:val="0"/>
+          <w:iCs w:val="0"/>
+          <w:color w:val="auto"/>
+          <w:sz w:val="28"/>
+          <w:szCs w:val="28"/>
+        </w:rPr>
+      </w:pPr>
+      <w:r>
+        <w:rPr>
+          <w:i w:val="0"/>
+          <w:iCs w:val="0"/>
+          <w:color w:val="auto"/>
+          <w:sz w:val="28"/>
+          <w:szCs w:val="28"/>
+        </w:rPr>
+        <w:t xml:space="preserve">Рисунок </w:t>
+      </w:r>
+      <w:r>
+        <w:rPr>
+          <w:i w:val="0"/>
+          <w:iCs w:val="0"/>
+          <w:color w:val="auto"/>
+          <w:sz w:val="28"/>
+          <w:szCs w:val="28"/>
+        </w:rPr>
+        <w:t>Д.1</w:t>
+      </w:r>
+      <w:r>
+        <w:rPr>
+          <w:i w:val="0"/>
+          <w:iCs w:val="0"/>
+          <w:color w:val="auto"/>
+          <w:sz w:val="28"/>
+          <w:szCs w:val="28"/>
+        </w:rPr>
+        <w:t xml:space="preserve"> – Результат выполнения тестирования метода </w:t>
+      </w:r>
+      <w:r>
+        <w:rPr>
+          <w:i w:val="0"/>
+          <w:iCs w:val="0"/>
+          <w:color w:val="auto"/>
+          <w:sz w:val="28"/>
+          <w:szCs w:val="28"/>
+          <w:lang w:val="en-US"/>
+        </w:rPr>
+        <w:t>get</w:t>
+      </w:r>
+      <w:r>
+        <w:rPr>
+          <w:i w:val="0"/>
+          <w:iCs w:val="0"/>
+          <w:color w:val="auto"/>
+          <w:sz w:val="28"/>
+          <w:szCs w:val="28"/>
+        </w:rPr>
+        <w:t>_</w:t>
+      </w:r>
+      <w:r>
+        <w:rPr>
+          <w:i w:val="0"/>
+          <w:iCs w:val="0"/>
+          <w:color w:val="auto"/>
+          <w:sz w:val="28"/>
+          <w:szCs w:val="28"/>
+          <w:lang w:val="en-US"/>
+        </w:rPr>
+        <w:t>combination</w:t>
+      </w:r>
+      <w:r>
+        <w:rPr>
+          <w:i w:val="0"/>
+          <w:iCs w:val="0"/>
+          <w:color w:val="auto"/>
+          <w:sz w:val="28"/>
+          <w:szCs w:val="28"/>
+        </w:rPr>
+        <w:t>_</w:t>
+      </w:r>
+      <w:r>
+        <w:rPr>
+          <w:i w:val="0"/>
+          <w:iCs w:val="0"/>
+          <w:color w:val="auto"/>
+          <w:sz w:val="28"/>
+          <w:szCs w:val="28"/>
+          <w:lang w:val="en-US"/>
+        </w:rPr>
+        <w:t>text</w:t>
+      </w:r>
+    </w:p>
     <w:sectPr>
-      <w:headerReference w:type="default" r:id="rId14"/>
+      <w:headerReference w:type="default" r:id="rId15"/>
       <w:pgSz w:w="11906" w:h="16838"/>
       <w:pgMar w:top="1134" w:right="567" w:bottom="1134" w:left="1701" w:header="709" w:footer="709" w:gutter="0"/>
       <w:cols w:space="708"/>
@@ -14079,6 +15060,7 @@
   <w:style w:type="character" w:default="1" w:styleId="a0">
     <w:name w:val="Default Paragraph Font"/>
     <w:uiPriority w:val="1"/>
+    <w:semiHidden/>
     <w:unhideWhenUsed/>
   </w:style>
   <w:style w:type="table" w:default="1" w:styleId="a1">
